--- a/SS.II/Felix_Comparativa_micros.docx
+++ b/SS.II/Felix_Comparativa_micros.docx
@@ -3,13 +3,60 @@
 <w:document xmlns:wpc="http://schemas.microsoft.com/office/word/2010/wordprocessingCanvas" xmlns:cx="http://schemas.microsoft.com/office/drawing/2014/chartex" xmlns:cx1="http://schemas.microsoft.com/office/drawing/2015/9/8/chartex" xmlns:cx2="http://schemas.microsoft.com/office/drawing/2015/10/21/chartex" xmlns:cx3="http://schemas.microsoft.com/office/drawing/2016/5/9/chartex" xmlns:cx4="http://schemas.microsoft.com/office/drawing/2016/5/10/chartex" xmlns:cx5="http://schemas.microsoft.com/office/drawing/2016/5/11/chartex" xmlns:cx6="http://schemas.microsoft.com/office/drawing/2016/5/12/chartex" xmlns:cx7="http://schemas.microsoft.com/office/drawing/2016/5/13/chartex" xmlns:cx8="http://schemas.microsoft.com/office/drawing/2016/5/14/chartex" xmlns:mc="http://schemas.openxmlformats.org/markup-compatibility/2006" xmlns:aink="http://schemas.microsoft.com/office/drawing/2016/ink" xmlns:am3d="http://schemas.microsoft.com/office/drawing/2017/model3d" xmlns:o="urn:schemas-microsoft-com:office:office" xmlns:r="http://schemas.openxmlformats.org/officeDocument/2006/relationships" xmlns:m="http://schemas.openxmlformats.org/officeDocument/2006/math" xmlns:v="urn:schemas-microsoft-com:vml" xmlns:wp14="http://schemas.microsoft.com/office/word/2010/wordprocessingDrawing" xmlns:wp="http://schemas.openxmlformats.org/drawingml/2006/wordprocessingDrawing" xmlns:w10="urn:schemas-microsoft-com:office:word" xmlns:w="http://schemas.openxmlformats.org/wordprocessingml/2006/main" xmlns:w14="http://schemas.microsoft.com/office/word/2010/wordml" xmlns:w15="http://schemas.microsoft.com/office/word/2012/wordml" xmlns:w16cex="http://schemas.microsoft.com/office/word/2018/wordml/cex" xmlns:w16cid="http://schemas.microsoft.com/office/word/2016/wordml/cid" xmlns:w16="http://schemas.microsoft.com/office/word/2018/wordml" xmlns:w16sdtdh="http://schemas.microsoft.com/office/word/2020/wordml/sdtdatahash" xmlns:w16se="http://schemas.microsoft.com/office/word/2015/wordml/symex" xmlns:wpg="http://schemas.microsoft.com/office/word/2010/wordprocessingGroup" xmlns:wpi="http://schemas.microsoft.com/office/word/2010/wordprocessingInk" xmlns:wne="http://schemas.microsoft.com/office/word/2006/wordml" xmlns:wps="http://schemas.microsoft.com/office/word/2010/wordprocessingShape" mc:Ignorable="w14 w15 w16se w16cid w16 w16cex w16sdtdh wp14">
   <w:body>
     <w:p>
-      <w:r>
+      <w:pPr>
+        <w:jc w:val="center"/>
+        <w:rPr>
+          <w:b/>
+          <w:bCs/>
+          <w:sz w:val="36"/>
+          <w:szCs w:val="36"/>
+        </w:rPr>
+      </w:pPr>
+      <w:r>
+        <w:rPr>
+          <w:b/>
+          <w:bCs/>
+          <w:sz w:val="36"/>
+          <w:szCs w:val="36"/>
+        </w:rPr>
         <w:t>Ejercicio Microprocesadores:</w:t>
       </w:r>
     </w:p>
     <w:p>
-      <w:r>
-        <w:t xml:space="preserve">-Los 3 más vendidos: </w:t>
+      <w:pPr>
+        <w:rPr>
+          <w:b/>
+          <w:bCs/>
+          <w:sz w:val="28"/>
+          <w:szCs w:val="28"/>
+        </w:rPr>
+      </w:pPr>
+      <w:r>
+        <w:rPr>
+          <w:b/>
+          <w:bCs/>
+          <w:sz w:val="28"/>
+          <w:szCs w:val="28"/>
+        </w:rPr>
+        <w:t xml:space="preserve">Los 3 más </w:t>
+      </w:r>
+      <w:r>
+        <w:rPr>
+          <w:b/>
+          <w:bCs/>
+          <w:sz w:val="28"/>
+          <w:szCs w:val="28"/>
+        </w:rPr>
+        <w:t>caros</w:t>
+      </w:r>
+      <w:r>
+        <w:rPr>
+          <w:b/>
+          <w:bCs/>
+          <w:sz w:val="28"/>
+          <w:szCs w:val="28"/>
+        </w:rPr>
+        <w:t xml:space="preserve">: </w:t>
       </w:r>
     </w:p>
     <w:p>
@@ -19,17 +66,30 @@
           <w:ilvl w:val="0"/>
           <w:numId w:val="1"/>
         </w:numPr>
-      </w:pPr>
-      <w:r>
-        <w:t>AMD Ryzen Threadripper PRO 7985WX 3.2/5.1GHz Box</w:t>
-      </w:r>
-      <w:r>
-        <w:t xml:space="preserve"> (</w:t>
-      </w:r>
-      <w:r>
+        <w:rPr>
+          <w:b/>
+          <w:bCs/>
+        </w:rPr>
+      </w:pPr>
+      <w:r>
+        <w:rPr>
+          <w:b/>
+          <w:bCs/>
+        </w:rPr>
+        <w:t>AMD Ryzen Threadripper PRO 7985WX 3.2/5.1GHz Box (</w:t>
+      </w:r>
+      <w:r>
+        <w:rPr>
+          <w:b/>
+          <w:bCs/>
+        </w:rPr>
         <w:t>10.989,88 EUROS</w:t>
       </w:r>
       <w:r>
+        <w:rPr>
+          <w:b/>
+          <w:bCs/>
+        </w:rPr>
         <w:t>)</w:t>
       </w:r>
     </w:p>
@@ -53,14 +113,23 @@
           <w:ilvl w:val="0"/>
           <w:numId w:val="1"/>
         </w:numPr>
-      </w:pPr>
-      <w:r>
-        <w:t>Procesador Intel Xeon Gold 6258R de núcleo 28 a 2.7GHz, 28C/56T, 10.4GT/s, 38.5M caché, Turbo, HT (205W) DDR4-2933</w:t>
-      </w:r>
-      <w:r>
-        <w:t xml:space="preserve"> (6.838,00</w:t>
-      </w:r>
-      <w:r>
+        <w:rPr>
+          <w:b/>
+          <w:bCs/>
+        </w:rPr>
+      </w:pPr>
+      <w:r>
+        <w:rPr>
+          <w:b/>
+          <w:bCs/>
+        </w:rPr>
+        <w:t>Procesador Intel Xeon Gold 6258R de núcleo 28 a 2.7GHz, 28C/56T, 10.4GT/s, 38.5M caché, Turbo, HT (205W) DDR4-2933 (6.838,00</w:t>
+      </w:r>
+      <w:r>
+        <w:rPr>
+          <w:b/>
+          <w:bCs/>
+        </w:rPr>
         <w:t xml:space="preserve"> euros) (sin IVA 5.651,24 euros)</w:t>
       </w:r>
     </w:p>
@@ -121,16 +190,32 @@
           <w:ilvl w:val="0"/>
           <w:numId w:val="1"/>
         </w:numPr>
+        <w:rPr>
+          <w:b/>
+          <w:bCs/>
+        </w:rPr>
       </w:pPr>
       <w:proofErr w:type="spellStart"/>
       <w:r>
+        <w:rPr>
+          <w:b/>
+          <w:bCs/>
+        </w:rPr>
         <w:t>Amd</w:t>
       </w:r>
       <w:proofErr w:type="spellEnd"/>
       <w:r>
+        <w:rPr>
+          <w:b/>
+          <w:bCs/>
+        </w:rPr>
         <w:t xml:space="preserve"> EPYC 9534 2.45/3.7/GHz (8057,60 euros</w:t>
       </w:r>
       <w:r>
+        <w:rPr>
+          <w:b/>
+          <w:bCs/>
+        </w:rPr>
         <w:t>)</w:t>
       </w:r>
     </w:p>
@@ -144,8 +229,22 @@
     </w:p>
     <w:p/>
     <w:p>
-      <w:r>
-        <w:t>-Menos de 120 euros:</w:t>
+      <w:pPr>
+        <w:rPr>
+          <w:b/>
+          <w:bCs/>
+          <w:sz w:val="28"/>
+          <w:szCs w:val="28"/>
+        </w:rPr>
+      </w:pPr>
+      <w:r>
+        <w:rPr>
+          <w:b/>
+          <w:bCs/>
+          <w:sz w:val="28"/>
+          <w:szCs w:val="28"/>
+        </w:rPr>
+        <w:t>Menos de 120 euros:</w:t>
       </w:r>
     </w:p>
     <w:p>
@@ -155,8 +254,16 @@
           <w:ilvl w:val="0"/>
           <w:numId w:val="2"/>
         </w:numPr>
-      </w:pPr>
-      <w:r>
+        <w:rPr>
+          <w:b/>
+          <w:bCs/>
+        </w:rPr>
+      </w:pPr>
+      <w:r>
+        <w:rPr>
+          <w:b/>
+          <w:bCs/>
+        </w:rPr>
         <w:t>AMD RYZEN 5 5600 3.5GHz Box (120 euros)</w:t>
       </w:r>
     </w:p>
@@ -180,8 +287,16 @@
           <w:ilvl w:val="0"/>
           <w:numId w:val="2"/>
         </w:numPr>
-      </w:pPr>
-      <w:r>
+        <w:rPr>
+          <w:b/>
+          <w:bCs/>
+        </w:rPr>
+      </w:pPr>
+      <w:r>
+        <w:rPr>
+          <w:b/>
+          <w:bCs/>
+        </w:rPr>
         <w:t>Intel Core i5 – 10600KF 4.10GHz (120 euros)</w:t>
       </w:r>
     </w:p>
@@ -205,8 +320,16 @@
           <w:ilvl w:val="0"/>
           <w:numId w:val="2"/>
         </w:numPr>
-      </w:pPr>
-      <w:r>
+        <w:rPr>
+          <w:b/>
+          <w:bCs/>
+        </w:rPr>
+      </w:pPr>
+      <w:r>
+        <w:rPr>
+          <w:b/>
+          <w:bCs/>
+        </w:rPr>
         <w:t>Intel Core I3 – 6100 3.7GHz Box (117,45 euros)</w:t>
       </w:r>
     </w:p>
@@ -223,31 +346,55 @@
         </w:r>
       </w:hyperlink>
     </w:p>
-    <w:p/>
-    <w:p>
-      <w:pPr>
-        <w:rPr>
-          <w:b/>
-          <w:bCs/>
-          <w:sz w:val="24"/>
-          <w:szCs w:val="24"/>
-        </w:rPr>
-      </w:pPr>
-      <w:r>
-        <w:rPr>
-          <w:b/>
-          <w:bCs/>
-          <w:sz w:val="24"/>
-          <w:szCs w:val="24"/>
-        </w:rPr>
-        <w:t>Características</w:t>
-      </w:r>
-      <w:r>
-        <w:rPr>
-          <w:b/>
-          <w:bCs/>
-          <w:sz w:val="24"/>
-          <w:szCs w:val="24"/>
+    <w:p>
+      <w:r>
+        <w:br w:type="page"/>
+      </w:r>
+    </w:p>
+    <w:p>
+      <w:pPr>
+        <w:jc w:val="center"/>
+        <w:rPr>
+          <w:b/>
+          <w:bCs/>
+          <w:sz w:val="32"/>
+          <w:szCs w:val="32"/>
+        </w:rPr>
+      </w:pPr>
+      <w:r>
+        <w:rPr>
+          <w:b/>
+          <w:bCs/>
+          <w:sz w:val="32"/>
+          <w:szCs w:val="32"/>
+        </w:rPr>
+        <w:lastRenderedPageBreak/>
+        <w:t>Cara</w:t>
+      </w:r>
+      <w:r>
+        <w:rPr>
+          <w:b/>
+          <w:bCs/>
+          <w:sz w:val="28"/>
+          <w:szCs w:val="28"/>
+        </w:rPr>
+        <w:t>cter</w:t>
+      </w:r>
+      <w:r>
+        <w:rPr>
+          <w:b/>
+          <w:bCs/>
+          <w:sz w:val="32"/>
+          <w:szCs w:val="32"/>
+        </w:rPr>
+        <w:t>ísticas</w:t>
+      </w:r>
+      <w:r>
+        <w:rPr>
+          <w:b/>
+          <w:bCs/>
+          <w:sz w:val="32"/>
+          <w:szCs w:val="32"/>
         </w:rPr>
         <w:t>:</w:t>
       </w:r>
@@ -262,16 +409,16 @@
         <w:rPr>
           <w:b/>
           <w:bCs/>
-          <w:sz w:val="24"/>
-          <w:szCs w:val="24"/>
-        </w:rPr>
-      </w:pPr>
-      <w:r>
-        <w:rPr>
-          <w:b/>
-          <w:bCs/>
-          <w:sz w:val="24"/>
-          <w:szCs w:val="24"/>
+          <w:sz w:val="28"/>
+          <w:szCs w:val="28"/>
+        </w:rPr>
+      </w:pPr>
+      <w:r>
+        <w:rPr>
+          <w:b/>
+          <w:bCs/>
+          <w:sz w:val="28"/>
+          <w:szCs w:val="28"/>
         </w:rPr>
         <w:t>AMD Ryzen Threadripper PRO:</w:t>
       </w:r>
@@ -285,13 +432,12 @@
         </w:numPr>
       </w:pPr>
       <w:r>
-        <w:t>Modelo/gama/serie/</w:t>
-      </w:r>
-      <w:proofErr w:type="gramStart"/>
-      <w:r>
-        <w:t>… :</w:t>
-      </w:r>
-      <w:proofErr w:type="gramEnd"/>
+        <w:rPr>
+          <w:b/>
+          <w:bCs/>
+        </w:rPr>
+        <w:t>Modelo/gama/serie/… :</w:t>
+      </w:r>
       <w:r>
         <w:t xml:space="preserve"> </w:t>
       </w:r>
@@ -308,7 +454,14 @@
         </w:numPr>
       </w:pPr>
       <w:r>
-        <w:t>Precio: 10.989,88 EUROS</w:t>
+        <w:rPr>
+          <w:b/>
+          <w:bCs/>
+        </w:rPr>
+        <w:t>Precio:</w:t>
+      </w:r>
+      <w:r>
+        <w:t xml:space="preserve"> 10.989,88 EUROS</w:t>
       </w:r>
     </w:p>
     <w:p>
@@ -320,7 +473,14 @@
         </w:numPr>
       </w:pPr>
       <w:r>
-        <w:t>N.º de núcleos/hilos: 64 y 128 hilos</w:t>
+        <w:rPr>
+          <w:b/>
+          <w:bCs/>
+        </w:rPr>
+        <w:t>N.º de núcleos/hilos:</w:t>
+      </w:r>
+      <w:r>
+        <w:t xml:space="preserve"> 64 y 128 hilos</w:t>
       </w:r>
     </w:p>
     <w:p>
@@ -332,7 +492,14 @@
         </w:numPr>
       </w:pPr>
       <w:r>
-        <w:t>Frecuencia base: 3.2Ghz – 5.1GHz</w:t>
+        <w:rPr>
+          <w:b/>
+          <w:bCs/>
+        </w:rPr>
+        <w:t>Frecuencia base:</w:t>
+      </w:r>
+      <w:r>
+        <w:t xml:space="preserve"> 3.2Ghz – 5.1GHz</w:t>
       </w:r>
     </w:p>
     <w:p>
@@ -344,7 +511,14 @@
         </w:numPr>
       </w:pPr>
       <w:r>
-        <w:t>TDP: 350W</w:t>
+        <w:rPr>
+          <w:b/>
+          <w:bCs/>
+        </w:rPr>
+        <w:t>TDP:</w:t>
+      </w:r>
+      <w:r>
+        <w:t xml:space="preserve"> 350W</w:t>
       </w:r>
     </w:p>
     <w:p>
@@ -392,7 +566,14 @@
         </w:numPr>
       </w:pPr>
       <w:r>
-        <w:t>Versión PCI Express: 5.0</w:t>
+        <w:rPr>
+          <w:b/>
+          <w:bCs/>
+        </w:rPr>
+        <w:t>Versión PCI Express:</w:t>
+      </w:r>
+      <w:r>
+        <w:t xml:space="preserve"> 5.0</w:t>
       </w:r>
     </w:p>
     <w:p>
@@ -404,7 +585,14 @@
         </w:numPr>
       </w:pPr>
       <w:r>
-        <w:t>Socket o zócalo: Socket sTR5</w:t>
+        <w:rPr>
+          <w:b/>
+          <w:bCs/>
+        </w:rPr>
+        <w:t>Socket o zócalo:</w:t>
+      </w:r>
+      <w:r>
+        <w:t xml:space="preserve"> Socket sTR5</w:t>
       </w:r>
     </w:p>
     <w:p>
@@ -416,10 +604,24 @@
         </w:numPr>
       </w:pPr>
       <w:r>
-        <w:t>Cache: L3</w:t>
-      </w:r>
-    </w:p>
-    <w:p>
+        <w:rPr>
+          <w:b/>
+          <w:bCs/>
+        </w:rPr>
+        <w:t>Cache:</w:t>
+      </w:r>
+      <w:r>
+        <w:t xml:space="preserve"> L3</w:t>
+      </w:r>
+    </w:p>
+    <w:p>
+      <w:pPr>
+        <w:pStyle w:val="Prrafodelista"/>
+        <w:numPr>
+          <w:ilvl w:val="1"/>
+          <w:numId w:val="2"/>
+        </w:numPr>
+      </w:pPr>
       <w:r>
         <w:rPr>
           <w:b/>
@@ -441,29 +643,210 @@
         <w:t xml:space="preserve"> DDR4 3200MHz 16GB CL22</w:t>
       </w:r>
     </w:p>
+    <w:p>
+      <w:pPr>
+        <w:pStyle w:val="Prrafodelista"/>
+        <w:numPr>
+          <w:ilvl w:val="1"/>
+          <w:numId w:val="2"/>
+        </w:numPr>
+      </w:pPr>
+      <w:r>
+        <w:rPr>
+          <w:b/>
+          <w:bCs/>
+          <w:sz w:val="24"/>
+          <w:szCs w:val="24"/>
+        </w:rPr>
+        <w:t>Placa base:</w:t>
+      </w:r>
+      <w:r>
+        <w:t xml:space="preserve"> </w:t>
+      </w:r>
+      <w:r>
+        <w:t xml:space="preserve">ASUS Pro WS TRX50-SAGE </w:t>
+      </w:r>
+      <w:proofErr w:type="spellStart"/>
+      <w:r>
+        <w:t>WiFi</w:t>
+      </w:r>
+      <w:proofErr w:type="spellEnd"/>
+      <w:r>
+        <w:t xml:space="preserve"> </w:t>
+      </w:r>
+    </w:p>
+    <w:p>
+      <w:pPr>
+        <w:pStyle w:val="Prrafodelista"/>
+        <w:ind w:left="1440"/>
+      </w:pPr>
+      <w:hyperlink r:id="rId10" w:history="1">
+        <w:r>
+          <w:rPr>
+            <w:rStyle w:val="Hipervnculo"/>
+          </w:rPr>
+          <w:t>https://acortar.link/Uk1h5K</w:t>
+        </w:r>
+      </w:hyperlink>
+    </w:p>
+    <w:p>
+      <w:pPr>
+        <w:pStyle w:val="Prrafodelista"/>
+        <w:numPr>
+          <w:ilvl w:val="1"/>
+          <w:numId w:val="2"/>
+        </w:numPr>
+        <w:rPr>
+          <w:b/>
+          <w:bCs/>
+        </w:rPr>
+      </w:pPr>
+      <w:r>
+        <w:rPr>
+          <w:b/>
+          <w:bCs/>
+        </w:rPr>
+        <w:t>Box:</w:t>
+      </w:r>
+      <w:r>
+        <w:t xml:space="preserve"> </w:t>
+      </w:r>
+      <w:proofErr w:type="spellStart"/>
+      <w:r>
+        <w:t>Cooler</w:t>
+      </w:r>
+      <w:proofErr w:type="spellEnd"/>
+      <w:r>
+        <w:t xml:space="preserve"> Master Cosmos C700M</w:t>
+      </w:r>
+      <w:r>
+        <w:t xml:space="preserve"> </w:t>
+      </w:r>
+    </w:p>
+    <w:p>
+      <w:pPr>
+        <w:ind w:left="1080"/>
+        <w:rPr>
+          <w:b/>
+          <w:bCs/>
+        </w:rPr>
+      </w:pPr>
+      <w:hyperlink r:id="rId11" w:history="1">
+        <w:r>
+          <w:rPr>
+            <w:rStyle w:val="Hipervnculo"/>
+          </w:rPr>
+          <w:t>https://www.pccomponentes.com/cooler-master-cosmos-c700m-usb-30-cristal-templado?s_kwcid=AL!14405!3!520979130446!!!g!!&amp;gad_source=1&amp;gclid=CjwKCAiA6aW6BhBqEiwA6KzDcxoLEAYBazOH58fFIFPBUuQn7wGxV_lptrIAvPtZik2jLjqbRKh25hoCrqIQAvD_BwE</w:t>
+        </w:r>
+      </w:hyperlink>
+    </w:p>
+    <w:p>
+      <w:pPr>
+        <w:pStyle w:val="Prrafodelista"/>
+        <w:numPr>
+          <w:ilvl w:val="1"/>
+          <w:numId w:val="2"/>
+        </w:numPr>
+        <w:rPr>
+          <w:b/>
+          <w:bCs/>
+          <w:sz w:val="24"/>
+          <w:szCs w:val="24"/>
+        </w:rPr>
+      </w:pPr>
+      <w:r>
+        <w:rPr>
+          <w:b/>
+          <w:bCs/>
+          <w:sz w:val="24"/>
+          <w:szCs w:val="24"/>
+        </w:rPr>
+        <w:t>Tarjetas gráficas:</w:t>
+      </w:r>
+    </w:p>
+    <w:p>
+      <w:pPr>
+        <w:pStyle w:val="Prrafodelista"/>
+        <w:numPr>
+          <w:ilvl w:val="2"/>
+          <w:numId w:val="2"/>
+        </w:numPr>
+        <w:rPr>
+          <w:b/>
+          <w:bCs/>
+        </w:rPr>
+      </w:pPr>
+      <w:r>
+        <w:rPr>
+          <w:b/>
+          <w:bCs/>
+          <w:sz w:val="24"/>
+          <w:szCs w:val="24"/>
+        </w:rPr>
+        <w:t xml:space="preserve">Uso ofimático: </w:t>
+      </w:r>
+      <w:r>
+        <w:t>NVIDIA GeForce GT 1030</w:t>
+      </w:r>
+    </w:p>
+    <w:p>
+      <w:pPr>
+        <w:pStyle w:val="Prrafodelista"/>
+        <w:numPr>
+          <w:ilvl w:val="2"/>
+          <w:numId w:val="2"/>
+        </w:numPr>
+        <w:rPr>
+          <w:b/>
+          <w:bCs/>
+        </w:rPr>
+      </w:pPr>
+      <w:r>
+        <w:rPr>
+          <w:b/>
+          <w:bCs/>
+          <w:sz w:val="24"/>
+          <w:szCs w:val="24"/>
+        </w:rPr>
+        <w:t xml:space="preserve">Uso gaming: </w:t>
+      </w:r>
+      <w:r>
+        <w:t>NVIDIA GeForce RTX 4070.</w:t>
+      </w:r>
+    </w:p>
+    <w:p>
+      <w:pPr>
+        <w:pStyle w:val="Prrafodelista"/>
+        <w:numPr>
+          <w:ilvl w:val="2"/>
+          <w:numId w:val="2"/>
+        </w:numPr>
+        <w:rPr>
+          <w:b/>
+          <w:bCs/>
+        </w:rPr>
+      </w:pPr>
+      <w:r>
+        <w:rPr>
+          <w:b/>
+          <w:bCs/>
+          <w:sz w:val="24"/>
+          <w:szCs w:val="24"/>
+        </w:rPr>
+        <w:t xml:space="preserve">Diseño 3d: </w:t>
+      </w:r>
+      <w:r>
+        <w:t>NVIDIA RTX A4000.</w:t>
+      </w:r>
+    </w:p>
+    <w:p>
+      <w:r>
+        <w:br w:type="page"/>
+      </w:r>
+    </w:p>
     <w:p/>
     <w:p>
       <w:pPr>
-        <w:ind w:left="1080"/>
-      </w:pPr>
-    </w:p>
-    <w:p>
-      <w:pPr>
-        <w:ind w:left="1080"/>
-      </w:pPr>
-    </w:p>
-    <w:p>
-      <w:pPr>
-        <w:ind w:left="1080"/>
-      </w:pPr>
-    </w:p>
-    <w:p>
-      <w:pPr>
-        <w:ind w:left="1080"/>
-      </w:pPr>
-    </w:p>
-    <w:p>
-      <w:pPr>
         <w:pStyle w:val="Prrafodelista"/>
         <w:numPr>
           <w:ilvl w:val="0"/>
@@ -472,16 +855,16 @@
         <w:rPr>
           <w:b/>
           <w:bCs/>
-          <w:sz w:val="24"/>
-          <w:szCs w:val="24"/>
-        </w:rPr>
-      </w:pPr>
-      <w:r>
-        <w:rPr>
-          <w:b/>
-          <w:bCs/>
-          <w:sz w:val="24"/>
-          <w:szCs w:val="24"/>
+          <w:sz w:val="28"/>
+          <w:szCs w:val="28"/>
+        </w:rPr>
+      </w:pPr>
+      <w:r>
+        <w:rPr>
+          <w:b/>
+          <w:bCs/>
+          <w:sz w:val="28"/>
+          <w:szCs w:val="28"/>
         </w:rPr>
         <w:t>Procesador Intel Xeon Gold:</w:t>
       </w:r>
@@ -495,13 +878,12 @@
         </w:numPr>
       </w:pPr>
       <w:r>
-        <w:t>Modelo/gama/serie/</w:t>
-      </w:r>
-      <w:proofErr w:type="gramStart"/>
-      <w:r>
-        <w:t>… :</w:t>
-      </w:r>
-      <w:proofErr w:type="gramEnd"/>
+        <w:rPr>
+          <w:b/>
+          <w:bCs/>
+        </w:rPr>
+        <w:t>Modelo/gama/serie/… :</w:t>
+      </w:r>
       <w:r>
         <w:t xml:space="preserve"> </w:t>
       </w:r>
@@ -521,6 +903,10 @@
         </w:numPr>
       </w:pPr>
       <w:r>
+        <w:rPr>
+          <w:b/>
+          <w:bCs/>
+        </w:rPr>
         <w:t>Precio:</w:t>
       </w:r>
       <w:r>
@@ -542,6 +928,10 @@
         </w:numPr>
       </w:pPr>
       <w:r>
+        <w:rPr>
+          <w:b/>
+          <w:bCs/>
+        </w:rPr>
         <w:t>N.º de núcleos/hilos:</w:t>
       </w:r>
       <w:r>
@@ -557,6 +947,10 @@
         </w:numPr>
       </w:pPr>
       <w:r>
+        <w:rPr>
+          <w:b/>
+          <w:bCs/>
+        </w:rPr>
         <w:t>Frecuencia base:</w:t>
       </w:r>
       <w:r>
@@ -572,9 +966,17 @@
         </w:numPr>
       </w:pPr>
       <w:r>
+        <w:rPr>
+          <w:b/>
+          <w:bCs/>
+        </w:rPr>
         <w:t>TDP:</w:t>
       </w:r>
       <w:r>
+        <w:rPr>
+          <w:b/>
+          <w:bCs/>
+        </w:rPr>
         <w:t xml:space="preserve"> </w:t>
       </w:r>
       <w:r>
@@ -618,6 +1020,10 @@
         </w:numPr>
       </w:pPr>
       <w:r>
+        <w:rPr>
+          <w:b/>
+          <w:bCs/>
+        </w:rPr>
         <w:t>Versión PCI Express:</w:t>
       </w:r>
       <w:r>
@@ -633,6 +1039,10 @@
         </w:numPr>
       </w:pPr>
       <w:r>
+        <w:rPr>
+          <w:b/>
+          <w:bCs/>
+        </w:rPr>
         <w:t>Socket o zócalo:</w:t>
       </w:r>
       <w:r>
@@ -651,10 +1061,24 @@
         </w:numPr>
       </w:pPr>
       <w:r>
-        <w:t>Cache: L3</w:t>
-      </w:r>
-    </w:p>
-    <w:p>
+        <w:rPr>
+          <w:b/>
+          <w:bCs/>
+        </w:rPr>
+        <w:t>Cache:</w:t>
+      </w:r>
+      <w:r>
+        <w:t xml:space="preserve"> L3</w:t>
+      </w:r>
+    </w:p>
+    <w:p>
+      <w:pPr>
+        <w:pStyle w:val="Prrafodelista"/>
+        <w:numPr>
+          <w:ilvl w:val="0"/>
+          <w:numId w:val="5"/>
+        </w:numPr>
+      </w:pPr>
       <w:r>
         <w:rPr>
           <w:b/>
@@ -663,66 +1087,39 @@
         <w:t>Memoria RAM:</w:t>
       </w:r>
       <w:r>
-        <w:t xml:space="preserve"> Crucial Pro RAM DDR5 32GB (2x16GB) 6000MHz CL36, Memoria </w:t>
-      </w:r>
-      <w:proofErr w:type="spellStart"/>
-      <w:r>
-        <w:t>Overclocking</w:t>
-      </w:r>
-      <w:proofErr w:type="spellEnd"/>
-      <w:r>
-        <w:t xml:space="preserve"> Gaming, Intel XMP 3.0 / AMD EXPO, (PC) Memoria RAM DDR5 32GB, Negro - CP2K16G60C36U5B</w:t>
-      </w:r>
-    </w:p>
-    <w:p>
-      <w:pPr>
-        <w:rPr>
-          <w:sz w:val="24"/>
-          <w:szCs w:val="24"/>
-        </w:rPr>
-      </w:pPr>
-      <w:r>
-        <w:rPr>
-          <w:b/>
-          <w:bCs/>
-          <w:sz w:val="24"/>
-          <w:szCs w:val="24"/>
-        </w:rPr>
-        <w:t>Placa base</w:t>
-      </w:r>
-      <w:r>
-        <w:rPr>
-          <w:b/>
-          <w:bCs/>
-          <w:sz w:val="24"/>
-          <w:szCs w:val="24"/>
-        </w:rPr>
-        <w:t xml:space="preserve">: </w:t>
-      </w:r>
-      <w:proofErr w:type="spellStart"/>
-      <w:r>
-        <w:rPr>
-          <w:sz w:val="24"/>
-          <w:szCs w:val="24"/>
-        </w:rPr>
-        <w:t>Supermicro</w:t>
-      </w:r>
-      <w:proofErr w:type="spellEnd"/>
-      <w:r>
-        <w:rPr>
-          <w:sz w:val="24"/>
-          <w:szCs w:val="24"/>
-        </w:rPr>
-        <w:t xml:space="preserve"> MBD-X12SPA…</w:t>
-      </w:r>
-      <w:r>
-        <w:rPr>
-          <w:sz w:val="24"/>
-          <w:szCs w:val="24"/>
-        </w:rPr>
-        <w:t xml:space="preserve">  </w:t>
-      </w:r>
-      <w:hyperlink r:id="rId10" w:history="1">
+        <w:t xml:space="preserve"> Crucial Pro RAM DDR5 32GB (2x16GB) 6000MHz CL36, Memoria Overclocking Gaming, Intel XMP 3.0 / AMD EXPO, (PC) Memoria RAM DDR5 32GB, Negro - CP2K16G60C36U5B</w:t>
+      </w:r>
+    </w:p>
+    <w:p>
+      <w:pPr>
+        <w:pStyle w:val="Prrafodelista"/>
+        <w:numPr>
+          <w:ilvl w:val="0"/>
+          <w:numId w:val="5"/>
+        </w:numPr>
+        <w:rPr>
+          <w:rStyle w:val="Hipervnculo"/>
+          <w:color w:val="auto"/>
+          <w:u w:val="none"/>
+        </w:rPr>
+      </w:pPr>
+      <w:r>
+        <w:rPr>
+          <w:b/>
+          <w:bCs/>
+          <w:sz w:val="24"/>
+          <w:szCs w:val="24"/>
+        </w:rPr>
+        <w:t xml:space="preserve">Placa base: </w:t>
+      </w:r>
+      <w:r>
+        <w:rPr>
+          <w:sz w:val="24"/>
+          <w:szCs w:val="24"/>
+        </w:rPr>
+        <w:t xml:space="preserve">Supermicro MBD-X12SPA…  </w:t>
+      </w:r>
+      <w:hyperlink r:id="rId12" w:history="1">
         <w:r>
           <w:rPr>
             <w:rStyle w:val="Hipervnculo"/>
@@ -735,175 +1132,154 @@
     </w:p>
     <w:p>
       <w:pPr>
-        <w:rPr>
-          <w:sz w:val="24"/>
-          <w:szCs w:val="24"/>
-        </w:rPr>
-      </w:pPr>
-      <w:r>
-        <w:rPr>
-          <w:sz w:val="24"/>
-          <w:szCs w:val="24"/>
-        </w:rPr>
-        <w:t xml:space="preserve">Box: </w:t>
-      </w:r>
-      <w:r>
-        <w:rPr>
-          <w:sz w:val="24"/>
-          <w:szCs w:val="24"/>
-        </w:rPr>
-        <w:t xml:space="preserve">Fractal </w:t>
-      </w:r>
+        <w:pStyle w:val="Prrafodelista"/>
+        <w:numPr>
+          <w:ilvl w:val="0"/>
+          <w:numId w:val="5"/>
+        </w:numPr>
+      </w:pPr>
+      <w:r>
+        <w:rPr>
+          <w:b/>
+          <w:bCs/>
+          <w:sz w:val="24"/>
+          <w:szCs w:val="24"/>
+        </w:rPr>
+        <w:t>Box:</w:t>
+      </w:r>
+      <w:r>
+        <w:rPr>
+          <w:sz w:val="24"/>
+          <w:szCs w:val="24"/>
+        </w:rPr>
+        <w:t xml:space="preserve"> Fractal Design Define 7 XL</w:t>
+      </w:r>
+    </w:p>
+    <w:p>
+      <w:pPr>
+        <w:pStyle w:val="Prrafodelista"/>
+        <w:numPr>
+          <w:ilvl w:val="0"/>
+          <w:numId w:val="5"/>
+        </w:numPr>
+        <w:rPr>
+          <w:b/>
+          <w:bCs/>
+          <w:sz w:val="24"/>
+          <w:szCs w:val="24"/>
+        </w:rPr>
+      </w:pPr>
+      <w:r>
+        <w:rPr>
+          <w:b/>
+          <w:bCs/>
+          <w:sz w:val="24"/>
+          <w:szCs w:val="24"/>
+        </w:rPr>
+        <w:t xml:space="preserve">Tarjetas gráficas: </w:t>
+      </w:r>
+    </w:p>
+    <w:p>
+      <w:pPr>
+        <w:pStyle w:val="Prrafodelista"/>
+        <w:numPr>
+          <w:ilvl w:val="1"/>
+          <w:numId w:val="5"/>
+        </w:numPr>
+        <w:rPr>
+          <w:b/>
+          <w:bCs/>
+        </w:rPr>
+      </w:pPr>
+      <w:r>
+        <w:rPr>
+          <w:b/>
+          <w:bCs/>
+        </w:rPr>
+        <w:t xml:space="preserve">Uso ofimático: </w:t>
+      </w:r>
+      <w:r>
+        <w:t>AMD Radeon RX 6400</w:t>
+      </w:r>
+    </w:p>
+    <w:p>
+      <w:pPr>
+        <w:pStyle w:val="Prrafodelista"/>
+        <w:numPr>
+          <w:ilvl w:val="1"/>
+          <w:numId w:val="5"/>
+        </w:numPr>
+        <w:rPr>
+          <w:b/>
+          <w:bCs/>
+        </w:rPr>
+      </w:pPr>
+      <w:r>
+        <w:rPr>
+          <w:b/>
+          <w:bCs/>
+        </w:rPr>
+        <w:t xml:space="preserve">Uso gaming: </w:t>
+      </w:r>
+      <w:r>
+        <w:t>NVIDIA GeForce RTX 4090</w:t>
+      </w:r>
+    </w:p>
+    <w:p>
+      <w:pPr>
+        <w:pStyle w:val="Prrafodelista"/>
+        <w:numPr>
+          <w:ilvl w:val="1"/>
+          <w:numId w:val="5"/>
+        </w:numPr>
+        <w:rPr>
+          <w:b/>
+          <w:bCs/>
+        </w:rPr>
+      </w:pPr>
+      <w:r>
+        <w:rPr>
+          <w:b/>
+          <w:bCs/>
+        </w:rPr>
+        <w:t>Para diseño 3d:</w:t>
+      </w:r>
+      <w:r>
+        <w:t xml:space="preserve"> AMD Radeon Pro W6800</w:t>
+      </w:r>
+    </w:p>
+    <w:p/>
+    <w:p>
+      <w:pPr>
+        <w:pStyle w:val="Prrafodelista"/>
+        <w:numPr>
+          <w:ilvl w:val="0"/>
+          <w:numId w:val="3"/>
+        </w:numPr>
+        <w:rPr>
+          <w:b/>
+          <w:bCs/>
+          <w:sz w:val="28"/>
+          <w:szCs w:val="28"/>
+        </w:rPr>
+      </w:pPr>
       <w:proofErr w:type="spellStart"/>
       <w:r>
         <w:rPr>
-          <w:sz w:val="24"/>
-          <w:szCs w:val="24"/>
-        </w:rPr>
-        <w:t>Design</w:t>
+          <w:b/>
+          <w:bCs/>
+          <w:sz w:val="28"/>
+          <w:szCs w:val="28"/>
+        </w:rPr>
+        <w:t>Amd</w:t>
       </w:r>
       <w:proofErr w:type="spellEnd"/>
       <w:r>
         <w:rPr>
-          <w:sz w:val="24"/>
-          <w:szCs w:val="24"/>
-        </w:rPr>
-        <w:t xml:space="preserve"> Define 7 XL</w:t>
-      </w:r>
-    </w:p>
-    <w:p>
-      <w:pPr>
-        <w:rPr>
-          <w:b/>
-          <w:bCs/>
-        </w:rPr>
-      </w:pPr>
-      <w:r>
-        <w:rPr>
-          <w:b/>
-          <w:bCs/>
-        </w:rPr>
-        <w:t>Tarjetas gráficas</w:t>
-      </w:r>
-      <w:r>
-        <w:rPr>
-          <w:b/>
-          <w:bCs/>
-        </w:rPr>
-        <w:t xml:space="preserve">: </w:t>
-      </w:r>
-    </w:p>
-    <w:p>
-      <w:pPr>
-        <w:pStyle w:val="Prrafodelista"/>
-        <w:numPr>
-          <w:ilvl w:val="0"/>
-          <w:numId w:val="3"/>
-        </w:numPr>
-        <w:rPr>
-          <w:b/>
-          <w:bCs/>
-        </w:rPr>
-      </w:pPr>
-      <w:r>
-        <w:rPr>
-          <w:b/>
-          <w:bCs/>
-        </w:rPr>
-        <w:t xml:space="preserve">Uso ofimático: </w:t>
-      </w:r>
-      <w:r>
-        <w:t>AMD Radeon RX 6400</w:t>
-      </w:r>
-    </w:p>
-    <w:p>
-      <w:pPr>
-        <w:pStyle w:val="Prrafodelista"/>
-        <w:numPr>
-          <w:ilvl w:val="0"/>
-          <w:numId w:val="3"/>
-        </w:numPr>
-        <w:rPr>
-          <w:b/>
-          <w:bCs/>
-        </w:rPr>
-      </w:pPr>
-      <w:r>
-        <w:rPr>
-          <w:b/>
-          <w:bCs/>
-        </w:rPr>
-        <w:t xml:space="preserve">Uso gaming: </w:t>
-      </w:r>
-      <w:r>
-        <w:t>NVIDIA GeForce RTX 4090</w:t>
-      </w:r>
-    </w:p>
-    <w:p>
-      <w:pPr>
-        <w:pStyle w:val="Prrafodelista"/>
-        <w:numPr>
-          <w:ilvl w:val="0"/>
-          <w:numId w:val="3"/>
-        </w:numPr>
-        <w:rPr>
-          <w:b/>
-          <w:bCs/>
-        </w:rPr>
-      </w:pPr>
-      <w:r>
-        <w:rPr>
-          <w:b/>
-          <w:bCs/>
-        </w:rPr>
-        <w:t>Para diseño 3d:</w:t>
-      </w:r>
-      <w:r>
-        <w:t xml:space="preserve"> AMD Radeon Pro W6800</w:t>
-      </w:r>
-    </w:p>
-    <w:p>
-      <w:pPr>
-        <w:rPr>
-          <w:b/>
-          <w:bCs/>
-          <w:sz w:val="24"/>
-          <w:szCs w:val="24"/>
-        </w:rPr>
-      </w:pPr>
-    </w:p>
-    <w:p/>
-    <w:p>
-      <w:pPr>
-        <w:pStyle w:val="Prrafodelista"/>
-        <w:numPr>
-          <w:ilvl w:val="0"/>
-          <w:numId w:val="3"/>
-        </w:numPr>
-        <w:rPr>
-          <w:b/>
-          <w:bCs/>
-          <w:sz w:val="24"/>
-          <w:szCs w:val="24"/>
-        </w:rPr>
-      </w:pPr>
-      <w:proofErr w:type="spellStart"/>
-      <w:r>
-        <w:rPr>
-          <w:b/>
-          <w:bCs/>
-          <w:sz w:val="24"/>
-          <w:szCs w:val="24"/>
-        </w:rPr>
-        <w:t>Amd</w:t>
-      </w:r>
-      <w:proofErr w:type="spellEnd"/>
-      <w:r>
-        <w:rPr>
-          <w:b/>
-          <w:bCs/>
-          <w:sz w:val="24"/>
-          <w:szCs w:val="24"/>
+          <w:b/>
+          <w:bCs/>
+          <w:sz w:val="28"/>
+          <w:szCs w:val="28"/>
         </w:rPr>
         <w:t xml:space="preserve"> </w:t>
       </w:r>
@@ -917,7 +1293,23 @@
         </w:numPr>
       </w:pPr>
       <w:r>
-        <w:t>Modelo/gama/serie: EPYC 9534</w:t>
+        <w:rPr>
+          <w:b/>
+          <w:bCs/>
+          <w:sz w:val="24"/>
+          <w:szCs w:val="24"/>
+        </w:rPr>
+        <w:t>Modelo/gama/serie:</w:t>
+      </w:r>
+      <w:r>
+        <w:rPr>
+          <w:sz w:val="24"/>
+          <w:szCs w:val="24"/>
+        </w:rPr>
+        <w:t xml:space="preserve"> </w:t>
+      </w:r>
+      <w:r>
+        <w:t>EPYC 9534</w:t>
       </w:r>
     </w:p>
     <w:p>
@@ -929,7 +1321,23 @@
         </w:numPr>
       </w:pPr>
       <w:r>
-        <w:t>Precio: 8057,60 euros</w:t>
+        <w:rPr>
+          <w:b/>
+          <w:bCs/>
+          <w:sz w:val="24"/>
+          <w:szCs w:val="24"/>
+        </w:rPr>
+        <w:t>Precio:</w:t>
+      </w:r>
+      <w:r>
+        <w:rPr>
+          <w:sz w:val="24"/>
+          <w:szCs w:val="24"/>
+        </w:rPr>
+        <w:t xml:space="preserve"> </w:t>
+      </w:r>
+      <w:r>
+        <w:t>8057,60 euros</w:t>
       </w:r>
     </w:p>
     <w:p>
@@ -942,11 +1350,33 @@
       </w:pPr>
       <w:proofErr w:type="spellStart"/>
       <w:r>
+        <w:rPr>
+          <w:b/>
+          <w:bCs/>
+          <w:sz w:val="24"/>
+          <w:szCs w:val="24"/>
+        </w:rPr>
         <w:t>Nº</w:t>
       </w:r>
       <w:proofErr w:type="spellEnd"/>
       <w:r>
-        <w:t xml:space="preserve"> de núcleos/hilos: 64 y 128 hilos</w:t>
+        <w:rPr>
+          <w:b/>
+          <w:bCs/>
+          <w:sz w:val="24"/>
+          <w:szCs w:val="24"/>
+        </w:rPr>
+        <w:t xml:space="preserve"> de núcleos/hilos:</w:t>
+      </w:r>
+      <w:r>
+        <w:rPr>
+          <w:sz w:val="24"/>
+          <w:szCs w:val="24"/>
+        </w:rPr>
+        <w:t xml:space="preserve"> </w:t>
+      </w:r>
+      <w:r>
+        <w:t>64 y 128 hilos</w:t>
       </w:r>
     </w:p>
     <w:p>
@@ -958,7 +1388,23 @@
         </w:numPr>
       </w:pPr>
       <w:r>
-        <w:t>Frecuencia base: 2.45 GHz – 3.7GHz</w:t>
+        <w:rPr>
+          <w:b/>
+          <w:bCs/>
+          <w:sz w:val="24"/>
+          <w:szCs w:val="24"/>
+        </w:rPr>
+        <w:t>Frecuencia base:</w:t>
+      </w:r>
+      <w:r>
+        <w:rPr>
+          <w:sz w:val="24"/>
+          <w:szCs w:val="24"/>
+        </w:rPr>
+        <w:t xml:space="preserve"> </w:t>
+      </w:r>
+      <w:r>
+        <w:t>2.45 GHz – 3.7GHz</w:t>
       </w:r>
     </w:p>
     <w:p>
@@ -970,7 +1416,23 @@
         </w:numPr>
       </w:pPr>
       <w:r>
-        <w:t>TDP: 280W</w:t>
+        <w:rPr>
+          <w:b/>
+          <w:bCs/>
+          <w:sz w:val="24"/>
+          <w:szCs w:val="24"/>
+        </w:rPr>
+        <w:t>TDP:</w:t>
+      </w:r>
+      <w:r>
+        <w:rPr>
+          <w:sz w:val="24"/>
+          <w:szCs w:val="24"/>
+        </w:rPr>
+        <w:t xml:space="preserve"> </w:t>
+      </w:r>
+      <w:r>
+        <w:t>280W</w:t>
       </w:r>
     </w:p>
     <w:p>
@@ -1019,7 +1481,23 @@
         </w:numPr>
       </w:pPr>
       <w:r>
-        <w:t>Versión PCI Express: 5.0</w:t>
+        <w:rPr>
+          <w:b/>
+          <w:bCs/>
+          <w:sz w:val="24"/>
+          <w:szCs w:val="24"/>
+        </w:rPr>
+        <w:t>Versión PCI Express:</w:t>
+      </w:r>
+      <w:r>
+        <w:rPr>
+          <w:sz w:val="24"/>
+          <w:szCs w:val="24"/>
+        </w:rPr>
+        <w:t xml:space="preserve"> </w:t>
+      </w:r>
+      <w:r>
+        <w:t>5.0</w:t>
       </w:r>
     </w:p>
     <w:p>
@@ -1031,7 +1509,20 @@
         </w:numPr>
       </w:pPr>
       <w:r>
-        <w:t xml:space="preserve">Socket o zócalo: </w:t>
+        <w:rPr>
+          <w:b/>
+          <w:bCs/>
+          <w:sz w:val="24"/>
+          <w:szCs w:val="24"/>
+        </w:rPr>
+        <w:t>Socket o zócalo:</w:t>
+      </w:r>
+      <w:r>
+        <w:rPr>
+          <w:sz w:val="24"/>
+          <w:szCs w:val="24"/>
+        </w:rPr>
+        <w:t xml:space="preserve"> </w:t>
       </w:r>
       <w:r>
         <w:rPr>
@@ -1054,16 +1545,45 @@
       </w:pPr>
       <w:r>
         <w:rPr>
+          <w:rFonts w:cstheme="minorHAnsi"/>
+          <w:b/>
+          <w:bCs/>
+          <w:color w:val="333333"/>
+          <w:sz w:val="24"/>
+          <w:szCs w:val="24"/>
+          <w:shd w:val="clear" w:color="auto" w:fill="FFFFFF"/>
+        </w:rPr>
+        <w:t>Cache:</w:t>
+      </w:r>
+      <w:r>
+        <w:rPr>
+          <w:rFonts w:ascii="Open Sans" w:hAnsi="Open Sans" w:cs="Open Sans"/>
+          <w:color w:val="333333"/>
+          <w:sz w:val="24"/>
+          <w:szCs w:val="24"/>
+          <w:shd w:val="clear" w:color="auto" w:fill="FFFFFF"/>
+        </w:rPr>
+        <w:t xml:space="preserve"> </w:t>
+      </w:r>
+      <w:r>
+        <w:rPr>
           <w:rFonts w:ascii="Open Sans" w:hAnsi="Open Sans" w:cs="Open Sans"/>
           <w:color w:val="333333"/>
           <w:sz w:val="21"/>
           <w:szCs w:val="21"/>
           <w:shd w:val="clear" w:color="auto" w:fill="FFFFFF"/>
         </w:rPr>
-        <w:t>Cache: L3</w:t>
-      </w:r>
-    </w:p>
-    <w:p>
+        <w:t>L3</w:t>
+      </w:r>
+    </w:p>
+    <w:p>
+      <w:pPr>
+        <w:pStyle w:val="Prrafodelista"/>
+        <w:numPr>
+          <w:ilvl w:val="1"/>
+          <w:numId w:val="6"/>
+        </w:numPr>
+      </w:pPr>
       <w:r>
         <w:rPr>
           <w:b/>
@@ -1093,196 +1613,192 @@
       </w:r>
     </w:p>
     <w:p>
-      <w:r>
-        <w:rPr>
-          <w:b/>
-          <w:bCs/>
+      <w:pPr>
+        <w:pStyle w:val="Prrafodelista"/>
+        <w:numPr>
+          <w:ilvl w:val="1"/>
+          <w:numId w:val="6"/>
+        </w:numPr>
+      </w:pPr>
+      <w:r>
+        <w:rPr>
+          <w:b/>
+          <w:bCs/>
+          <w:sz w:val="24"/>
+          <w:szCs w:val="24"/>
         </w:rPr>
         <w:t>Placa base:</w:t>
       </w:r>
       <w:r>
-        <w:t xml:space="preserve"> ASUS PRO WS TRX50-SAGE WIFI</w:t>
-      </w:r>
-    </w:p>
-    <w:p>
-      <w:r>
-        <w:rPr>
-          <w:b/>
-          <w:bCs/>
+        <w:rPr>
+          <w:sz w:val="24"/>
+          <w:szCs w:val="24"/>
+        </w:rPr>
+        <w:t xml:space="preserve"> </w:t>
+      </w:r>
+      <w:r>
+        <w:t>ASUS PRO WS TRX50-SAGE WIFI</w:t>
+      </w:r>
+    </w:p>
+    <w:p>
+      <w:pPr>
+        <w:pStyle w:val="Prrafodelista"/>
+        <w:numPr>
+          <w:ilvl w:val="1"/>
+          <w:numId w:val="6"/>
+        </w:numPr>
+      </w:pPr>
+      <w:r>
+        <w:rPr>
+          <w:b/>
+          <w:bCs/>
+          <w:sz w:val="24"/>
+          <w:szCs w:val="24"/>
         </w:rPr>
         <w:t>Box:</w:t>
       </w:r>
       <w:r>
+        <w:rPr>
+          <w:sz w:val="24"/>
+          <w:szCs w:val="24"/>
+        </w:rPr>
         <w:t xml:space="preserve"> </w:t>
       </w:r>
+      <w:r>
+        <w:t xml:space="preserve">Supermicro </w:t>
+      </w:r>
       <w:proofErr w:type="spellStart"/>
       <w:r>
-        <w:t>Supermicro</w:t>
+        <w:t>SperChassis</w:t>
       </w:r>
       <w:proofErr w:type="spellEnd"/>
       <w:r>
+        <w:t xml:space="preserve"> CSE-743AC-… </w:t>
+      </w:r>
+      <w:hyperlink r:id="rId13" w:history="1">
+        <w:r>
+          <w:rPr>
+            <w:rStyle w:val="Hipervnculo"/>
+          </w:rPr>
+          <w:t>https://www.newegg.com/supermicro-cse-743ac-1k26b-sq-black/p/N82E16811152680</w:t>
+        </w:r>
+      </w:hyperlink>
+    </w:p>
+    <w:p>
+      <w:pPr>
+        <w:pStyle w:val="Prrafodelista"/>
+        <w:numPr>
+          <w:ilvl w:val="1"/>
+          <w:numId w:val="6"/>
+        </w:numPr>
+      </w:pPr>
+      <w:r>
+        <w:rPr>
+          <w:b/>
+          <w:bCs/>
+        </w:rPr>
+        <w:t xml:space="preserve">Tarjetas gráficas: </w:t>
+      </w:r>
+    </w:p>
+    <w:p>
+      <w:pPr>
+        <w:pStyle w:val="Prrafodelista"/>
+        <w:numPr>
+          <w:ilvl w:val="2"/>
+          <w:numId w:val="3"/>
+        </w:numPr>
+        <w:rPr>
+          <w:b/>
+          <w:bCs/>
+        </w:rPr>
+      </w:pPr>
+      <w:r>
+        <w:rPr>
+          <w:b/>
+          <w:bCs/>
+        </w:rPr>
+        <w:t xml:space="preserve">Uso ofimático: </w:t>
+      </w:r>
+      <w:r>
+        <w:t xml:space="preserve">Intel UHD </w:t>
+      </w:r>
+      <w:proofErr w:type="spellStart"/>
+      <w:r>
+        <w:t>Graphics</w:t>
+      </w:r>
+      <w:proofErr w:type="spellEnd"/>
+      <w:r>
+        <w:t xml:space="preserve"> 630</w:t>
+      </w:r>
+    </w:p>
+    <w:p>
+      <w:pPr>
+        <w:pStyle w:val="Prrafodelista"/>
+        <w:numPr>
+          <w:ilvl w:val="2"/>
+          <w:numId w:val="3"/>
+        </w:numPr>
+        <w:rPr>
+          <w:b/>
+          <w:bCs/>
+        </w:rPr>
+      </w:pPr>
+      <w:r>
+        <w:rPr>
+          <w:b/>
+          <w:bCs/>
+        </w:rPr>
+        <w:t xml:space="preserve">Uso gaming: </w:t>
+      </w:r>
+      <w:r>
+        <w:t>Radeon RX 6700 XT</w:t>
+      </w:r>
+    </w:p>
+    <w:p>
+      <w:pPr>
+        <w:pStyle w:val="Prrafodelista"/>
+        <w:numPr>
+          <w:ilvl w:val="2"/>
+          <w:numId w:val="3"/>
+        </w:numPr>
+        <w:rPr>
+          <w:b/>
+          <w:bCs/>
+        </w:rPr>
+      </w:pPr>
+      <w:r>
+        <w:rPr>
+          <w:b/>
+          <w:bCs/>
+        </w:rPr>
+        <w:t>Para diseño 3d:</w:t>
+      </w:r>
+      <w:r>
         <w:t xml:space="preserve"> </w:t>
       </w:r>
-      <w:proofErr w:type="spellStart"/>
-      <w:r>
-        <w:t>SperChassis</w:t>
-      </w:r>
-      <w:proofErr w:type="spellEnd"/>
-      <w:r>
-        <w:t xml:space="preserve"> CSE-743AC-… </w:t>
-      </w:r>
-      <w:r>
-        <w:t>https://www.newegg.com/supermicro-cse-743ac-1k26b-sq-black/p/N82E16811152680</w:t>
-      </w:r>
-    </w:p>
-    <w:p>
-      <w:pPr>
-        <w:rPr>
-          <w:b/>
-          <w:bCs/>
-        </w:rPr>
-      </w:pPr>
-      <w:r>
-        <w:rPr>
-          <w:b/>
-          <w:bCs/>
-        </w:rPr>
-        <w:t>Tarjetas gráficas</w:t>
-      </w:r>
-      <w:r>
-        <w:rPr>
-          <w:b/>
-          <w:bCs/>
-        </w:rPr>
-        <w:t xml:space="preserve">: </w:t>
-      </w:r>
-    </w:p>
-    <w:p>
-      <w:pPr>
-        <w:pStyle w:val="Prrafodelista"/>
-        <w:numPr>
-          <w:ilvl w:val="0"/>
-          <w:numId w:val="3"/>
-        </w:numPr>
-        <w:rPr>
-          <w:b/>
-          <w:bCs/>
-        </w:rPr>
-      </w:pPr>
-      <w:r>
-        <w:rPr>
-          <w:b/>
-          <w:bCs/>
-        </w:rPr>
-        <w:lastRenderedPageBreak/>
-        <w:t xml:space="preserve">Uso ofimático: </w:t>
-      </w:r>
-      <w:r>
-        <w:t xml:space="preserve">Intel UHD </w:t>
-      </w:r>
-      <w:proofErr w:type="spellStart"/>
-      <w:r>
-        <w:t>Graphics</w:t>
-      </w:r>
-      <w:proofErr w:type="spellEnd"/>
-      <w:r>
-        <w:t xml:space="preserve"> 630</w:t>
-      </w:r>
-    </w:p>
-    <w:p>
-      <w:pPr>
-        <w:pStyle w:val="Prrafodelista"/>
-        <w:numPr>
-          <w:ilvl w:val="0"/>
-          <w:numId w:val="3"/>
-        </w:numPr>
-        <w:rPr>
-          <w:b/>
-          <w:bCs/>
-        </w:rPr>
-      </w:pPr>
-      <w:r>
-        <w:rPr>
-          <w:b/>
-          <w:bCs/>
-        </w:rPr>
-        <w:t xml:space="preserve">Uso gaming: </w:t>
-      </w:r>
-      <w:r>
-        <w:t>Radeon RX 6700 XT</w:t>
-      </w:r>
-    </w:p>
-    <w:p>
-      <w:pPr>
-        <w:pStyle w:val="Prrafodelista"/>
-        <w:numPr>
-          <w:ilvl w:val="0"/>
-          <w:numId w:val="3"/>
-        </w:numPr>
-        <w:rPr>
-          <w:b/>
-          <w:bCs/>
-        </w:rPr>
-      </w:pPr>
-      <w:r>
-        <w:rPr>
-          <w:b/>
-          <w:bCs/>
-        </w:rPr>
-        <w:t>Para diseño 3d:</w:t>
-      </w:r>
-      <w:r>
-        <w:t xml:space="preserve"> </w:t>
-      </w:r>
       <w:r>
         <w:t>Radeon Pro W6600</w:t>
       </w:r>
     </w:p>
     <w:p>
       <w:pPr>
-        <w:rPr>
-          <w:b/>
-          <w:bCs/>
-        </w:rPr>
-      </w:pPr>
-    </w:p>
-    <w:p>
-      <w:pPr>
-        <w:rPr>
-          <w:b/>
-          <w:bCs/>
-        </w:rPr>
-      </w:pPr>
-    </w:p>
-    <w:p>
-      <w:pPr>
-        <w:rPr>
-          <w:b/>
-          <w:bCs/>
-        </w:rPr>
-      </w:pPr>
-    </w:p>
-    <w:p/>
-    <w:p>
-      <w:pPr>
+        <w:jc w:val="center"/>
+        <w:rPr>
+          <w:b/>
+          <w:bCs/>
+        </w:rPr>
+      </w:pPr>
+      <w:r>
         <w:rPr>
           <w:b/>
           <w:bCs/>
           <w:sz w:val="36"/>
           <w:szCs w:val="36"/>
         </w:rPr>
-      </w:pPr>
-      <w:r>
-        <w:rPr>
-          <w:b/>
-          <w:bCs/>
-          <w:sz w:val="36"/>
-          <w:szCs w:val="36"/>
-        </w:rPr>
+        <w:lastRenderedPageBreak/>
         <w:t>Menos de 120 euros:</w:t>
       </w:r>
     </w:p>
-    <w:p/>
     <w:p>
       <w:pPr>
         <w:pStyle w:val="Prrafodelista"/>
@@ -1293,16 +1809,16 @@
         <w:rPr>
           <w:b/>
           <w:bCs/>
-          <w:sz w:val="24"/>
-          <w:szCs w:val="24"/>
-        </w:rPr>
-      </w:pPr>
-      <w:r>
-        <w:rPr>
-          <w:b/>
-          <w:bCs/>
-          <w:sz w:val="24"/>
-          <w:szCs w:val="24"/>
+          <w:sz w:val="28"/>
+          <w:szCs w:val="28"/>
+        </w:rPr>
+      </w:pPr>
+      <w:r>
+        <w:rPr>
+          <w:b/>
+          <w:bCs/>
+          <w:sz w:val="28"/>
+          <w:szCs w:val="28"/>
         </w:rPr>
         <w:t xml:space="preserve">AMD </w:t>
       </w:r>
@@ -1310,26 +1826,36 @@
     <w:p>
       <w:pPr>
         <w:pStyle w:val="Prrafodelista"/>
-      </w:pPr>
-    </w:p>
-    <w:p>
-      <w:pPr>
-        <w:pStyle w:val="Prrafodelista"/>
         <w:numPr>
           <w:ilvl w:val="0"/>
           <w:numId w:val="7"/>
         </w:numPr>
       </w:pPr>
       <w:r>
+        <w:rPr>
+          <w:b/>
+          <w:bCs/>
+        </w:rPr>
         <w:t>Modelo/gama/</w:t>
       </w:r>
       <w:proofErr w:type="spellStart"/>
       <w:r>
+        <w:rPr>
+          <w:b/>
+          <w:bCs/>
+        </w:rPr>
         <w:t>sere</w:t>
       </w:r>
       <w:proofErr w:type="spellEnd"/>
       <w:r>
-        <w:t>/…: RYZEN 5 5600</w:t>
+        <w:rPr>
+          <w:b/>
+          <w:bCs/>
+        </w:rPr>
+        <w:t>/…:</w:t>
+      </w:r>
+      <w:r>
+        <w:t xml:space="preserve"> RYZEN 5 5600</w:t>
       </w:r>
     </w:p>
     <w:p>
@@ -1341,7 +1867,14 @@
         </w:numPr>
       </w:pPr>
       <w:r>
-        <w:t>Precio: 120 euros</w:t>
+        <w:rPr>
+          <w:b/>
+          <w:bCs/>
+        </w:rPr>
+        <w:t>Precio:</w:t>
+      </w:r>
+      <w:r>
+        <w:t xml:space="preserve"> 120 euros</w:t>
       </w:r>
     </w:p>
     <w:p>
@@ -1354,22 +1887,45 @@
       </w:pPr>
       <w:proofErr w:type="spellStart"/>
       <w:r>
+        <w:rPr>
+          <w:b/>
+          <w:bCs/>
+        </w:rPr>
         <w:t>Nº</w:t>
       </w:r>
       <w:proofErr w:type="spellEnd"/>
       <w:r>
+        <w:rPr>
+          <w:b/>
+          <w:bCs/>
+        </w:rPr>
         <w:t xml:space="preserve"> de </w:t>
       </w:r>
       <w:proofErr w:type="spellStart"/>
       <w:r>
+        <w:rPr>
+          <w:b/>
+          <w:bCs/>
+        </w:rPr>
         <w:t>núcleso</w:t>
       </w:r>
       <w:proofErr w:type="spellEnd"/>
       <w:r>
+        <w:rPr>
+          <w:b/>
+          <w:bCs/>
+        </w:rPr>
         <w:t>/hilos</w:t>
       </w:r>
       <w:r>
-        <w:t>: 6</w:t>
+        <w:rPr>
+          <w:b/>
+          <w:bCs/>
+        </w:rPr>
+        <w:t>:</w:t>
+      </w:r>
+      <w:r>
+        <w:t xml:space="preserve"> 6</w:t>
       </w:r>
     </w:p>
     <w:p>
@@ -1381,6 +1937,10 @@
         </w:numPr>
       </w:pPr>
       <w:r>
+        <w:rPr>
+          <w:b/>
+          <w:bCs/>
+        </w:rPr>
         <w:t>Frecuencia base:</w:t>
       </w:r>
       <w:r>
@@ -1396,6 +1956,10 @@
         </w:numPr>
       </w:pPr>
       <w:r>
+        <w:rPr>
+          <w:b/>
+          <w:bCs/>
+        </w:rPr>
         <w:t>TDP:</w:t>
       </w:r>
       <w:r>
@@ -1445,10 +2009,21 @@
         </w:numPr>
       </w:pPr>
       <w:r>
+        <w:rPr>
+          <w:b/>
+          <w:bCs/>
+        </w:rPr>
         <w:t>Versión PCI Express</w:t>
       </w:r>
       <w:r>
-        <w:t>: PCIe 4.0</w:t>
+        <w:rPr>
+          <w:b/>
+          <w:bCs/>
+        </w:rPr>
+        <w:t>:</w:t>
+      </w:r>
+      <w:r>
+        <w:t xml:space="preserve"> PCIe 4.0</w:t>
       </w:r>
     </w:p>
     <w:p>
@@ -1460,6 +2035,10 @@
         </w:numPr>
       </w:pPr>
       <w:r>
+        <w:rPr>
+          <w:b/>
+          <w:bCs/>
+        </w:rPr>
         <w:t>Socket o zócalo:</w:t>
       </w:r>
       <w:r>
@@ -1467,6 +2046,13 @@
       </w:r>
     </w:p>
     <w:p>
+      <w:pPr>
+        <w:pStyle w:val="Prrafodelista"/>
+        <w:numPr>
+          <w:ilvl w:val="0"/>
+          <w:numId w:val="7"/>
+        </w:numPr>
+      </w:pPr>
       <w:r>
         <w:rPr>
           <w:b/>
@@ -1525,24 +2111,18 @@
     </w:p>
     <w:p>
       <w:pPr>
-        <w:rPr>
-          <w:b/>
-          <w:bCs/>
-        </w:rPr>
-      </w:pPr>
-      <w:r>
-        <w:rPr>
-          <w:b/>
-          <w:bCs/>
-        </w:rPr>
-        <w:t>Caja</w:t>
-      </w:r>
-      <w:r>
-        <w:rPr>
-          <w:b/>
-          <w:bCs/>
-        </w:rPr>
-        <w:t xml:space="preserve">: </w:t>
+        <w:pStyle w:val="Prrafodelista"/>
+        <w:numPr>
+          <w:ilvl w:val="0"/>
+          <w:numId w:val="7"/>
+        </w:numPr>
+      </w:pPr>
+      <w:r>
+        <w:rPr>
+          <w:b/>
+          <w:bCs/>
+        </w:rPr>
+        <w:t xml:space="preserve">Caja: </w:t>
       </w:r>
       <w:proofErr w:type="spellStart"/>
       <w:r>
@@ -1563,6 +2143,20 @@
     </w:p>
     <w:p>
       <w:pPr>
+        <w:pStyle w:val="Prrafodelista"/>
+        <w:numPr>
+          <w:ilvl w:val="0"/>
+          <w:numId w:val="7"/>
+        </w:numPr>
+      </w:pPr>
+      <w:r>
+        <w:rPr>
+          <w:b/>
+          <w:bCs/>
+        </w:rPr>
+        <w:t xml:space="preserve">Placa base: </w:t>
+      </w:r>
+      <w:r>
         <w:rPr>
           <w:rFonts w:ascii="Open Sans" w:hAnsi="Open Sans" w:cs="Open Sans"/>
           <w:color w:val="333333"/>
@@ -1570,14 +2164,9 @@
           <w:szCs w:val="21"/>
           <w:shd w:val="clear" w:color="auto" w:fill="FFFFFF"/>
         </w:rPr>
-      </w:pPr>
-      <w:r>
-        <w:rPr>
-          <w:b/>
-          <w:bCs/>
-        </w:rPr>
-        <w:t xml:space="preserve">Placa base: </w:t>
-      </w:r>
+        <w:t xml:space="preserve">ASUS Prime A520M-K ---Dual </w:t>
+      </w:r>
+      <w:proofErr w:type="spellStart"/>
       <w:r>
         <w:rPr>
           <w:rFonts w:ascii="Open Sans" w:hAnsi="Open Sans" w:cs="Open Sans"/>
@@ -1586,48 +2175,51 @@
           <w:szCs w:val="21"/>
           <w:shd w:val="clear" w:color="auto" w:fill="FFFFFF"/>
         </w:rPr>
-        <w:t xml:space="preserve">ASUS Prime A520M-K ---Dual </w:t>
-      </w:r>
-      <w:proofErr w:type="spellStart"/>
-      <w:r>
-        <w:rPr>
-          <w:rFonts w:ascii="Open Sans" w:hAnsi="Open Sans" w:cs="Open Sans"/>
-          <w:color w:val="333333"/>
-          <w:sz w:val="21"/>
-          <w:szCs w:val="21"/>
-          <w:shd w:val="clear" w:color="auto" w:fill="FFFFFF"/>
-        </w:rPr>
         <w:t>Channel</w:t>
       </w:r>
       <w:proofErr w:type="spellEnd"/>
     </w:p>
     <w:p>
       <w:pPr>
-        <w:rPr>
-          <w:b/>
-          <w:bCs/>
-        </w:rPr>
-      </w:pPr>
-      <w:r>
-        <w:rPr>
-          <w:b/>
-          <w:bCs/>
-        </w:rPr>
-        <w:t>Tarjetas gráficas</w:t>
-      </w:r>
-      <w:r>
-        <w:rPr>
-          <w:b/>
-          <w:bCs/>
-        </w:rPr>
-        <w:t xml:space="preserve">: </w:t>
-      </w:r>
-    </w:p>
-    <w:p>
-      <w:pPr>
-        <w:pStyle w:val="Prrafodelista"/>
-        <w:numPr>
-          <w:ilvl w:val="0"/>
+        <w:pStyle w:val="Prrafodelista"/>
+        <w:numPr>
+          <w:ilvl w:val="0"/>
+          <w:numId w:val="7"/>
+        </w:numPr>
+      </w:pPr>
+      <w:r>
+        <w:rPr>
+          <w:b/>
+          <w:bCs/>
+        </w:rPr>
+        <w:t>Box:</w:t>
+      </w:r>
+    </w:p>
+    <w:p>
+      <w:pPr>
+        <w:pStyle w:val="Prrafodelista"/>
+        <w:numPr>
+          <w:ilvl w:val="0"/>
+          <w:numId w:val="7"/>
+        </w:numPr>
+        <w:rPr>
+          <w:b/>
+          <w:bCs/>
+        </w:rPr>
+      </w:pPr>
+      <w:r>
+        <w:rPr>
+          <w:b/>
+          <w:bCs/>
+        </w:rPr>
+        <w:t>Tarjeta gráfica:</w:t>
+      </w:r>
+    </w:p>
+    <w:p>
+      <w:pPr>
+        <w:pStyle w:val="Prrafodelista"/>
+        <w:numPr>
+          <w:ilvl w:val="2"/>
           <w:numId w:val="3"/>
         </w:numPr>
         <w:rPr>
@@ -1650,7 +2242,7 @@
       <w:pPr>
         <w:pStyle w:val="Prrafodelista"/>
         <w:numPr>
-          <w:ilvl w:val="0"/>
+          <w:ilvl w:val="2"/>
           <w:numId w:val="3"/>
         </w:numPr>
         <w:rPr>
@@ -1673,7 +2265,7 @@
       <w:pPr>
         <w:pStyle w:val="Prrafodelista"/>
         <w:numPr>
-          <w:ilvl w:val="0"/>
+          <w:ilvl w:val="2"/>
           <w:numId w:val="3"/>
         </w:numPr>
         <w:rPr>
@@ -1707,8 +2299,15 @@
         <w:t>:</w:t>
       </w:r>
     </w:p>
-    <w:p/>
-    <w:p/>
+    <w:p>
+      <w:pPr>
+        <w:ind w:left="1800"/>
+        <w:rPr>
+          <w:b/>
+          <w:bCs/>
+        </w:rPr>
+      </w:pPr>
+    </w:p>
     <w:p>
       <w:pPr>
         <w:pStyle w:val="Prrafodelista"/>
@@ -1719,16 +2318,16 @@
         <w:rPr>
           <w:b/>
           <w:bCs/>
-          <w:sz w:val="24"/>
-          <w:szCs w:val="24"/>
-        </w:rPr>
-      </w:pPr>
-      <w:r>
-        <w:rPr>
-          <w:b/>
-          <w:bCs/>
-          <w:sz w:val="24"/>
-          <w:szCs w:val="24"/>
+          <w:sz w:val="28"/>
+          <w:szCs w:val="28"/>
+        </w:rPr>
+      </w:pPr>
+      <w:r>
+        <w:rPr>
+          <w:b/>
+          <w:bCs/>
+          <w:sz w:val="28"/>
+          <w:szCs w:val="28"/>
         </w:rPr>
         <w:t>Intel</w:t>
       </w:r>
@@ -1736,121 +2335,276 @@
     <w:p>
       <w:pPr>
         <w:pStyle w:val="Prrafodelista"/>
-        <w:ind w:left="1440"/>
-      </w:pPr>
-    </w:p>
-    <w:p>
-      <w:pPr>
-        <w:pStyle w:val="Prrafodelista"/>
-        <w:numPr>
-          <w:ilvl w:val="0"/>
-          <w:numId w:val="5"/>
-        </w:numPr>
-      </w:pPr>
-      <w:r>
+        <w:numPr>
+          <w:ilvl w:val="0"/>
+          <w:numId w:val="10"/>
+        </w:numPr>
+      </w:pPr>
+      <w:r>
+        <w:rPr>
+          <w:b/>
+          <w:bCs/>
+        </w:rPr>
         <w:t>Modelo/gama/serie</w:t>
       </w:r>
       <w:r>
+        <w:rPr>
+          <w:b/>
+          <w:bCs/>
+        </w:rPr>
         <w:t>/</w:t>
       </w:r>
+      <w:r>
+        <w:rPr>
+          <w:b/>
+          <w:bCs/>
+        </w:rPr>
+        <w:t>:</w:t>
+      </w:r>
+      <w:r>
+        <w:t xml:space="preserve"> C</w:t>
+      </w:r>
+      <w:r>
+        <w:t>ore I3 6100</w:t>
+      </w:r>
+      <w:r>
+        <w:t>:</w:t>
+      </w:r>
+    </w:p>
+    <w:p>
+      <w:pPr>
+        <w:pStyle w:val="Prrafodelista"/>
+        <w:numPr>
+          <w:ilvl w:val="0"/>
+          <w:numId w:val="10"/>
+        </w:numPr>
+        <w:rPr>
+          <w:b/>
+          <w:bCs/>
+        </w:rPr>
+      </w:pPr>
+      <w:r>
+        <w:rPr>
+          <w:b/>
+          <w:bCs/>
+        </w:rPr>
+        <w:t>Precio:</w:t>
+      </w:r>
+      <w:r>
+        <w:rPr>
+          <w:b/>
+          <w:bCs/>
+        </w:rPr>
+        <w:t xml:space="preserve"> </w:t>
+      </w:r>
+      <w:r>
+        <w:t>120</w:t>
+      </w:r>
+      <w:r>
+        <w:t xml:space="preserve"> euros</w:t>
+      </w:r>
+    </w:p>
+    <w:p>
+      <w:pPr>
+        <w:pStyle w:val="Prrafodelista"/>
+        <w:numPr>
+          <w:ilvl w:val="0"/>
+          <w:numId w:val="10"/>
+        </w:numPr>
+        <w:rPr>
+          <w:b/>
+          <w:bCs/>
+        </w:rPr>
+      </w:pPr>
+      <w:r>
+        <w:rPr>
+          <w:b/>
+          <w:bCs/>
+        </w:rPr>
+        <w:t>N.º de núcleos/hilos:</w:t>
+      </w:r>
+      <w:r>
+        <w:t xml:space="preserve"> </w:t>
+      </w:r>
+      <w:r>
+        <w:t xml:space="preserve">2 núcleos y 4 hilos (tecnología </w:t>
+      </w:r>
       <w:proofErr w:type="spellStart"/>
       <w:r>
-        <w:t>core</w:t>
+        <w:t>Hyper-Threading</w:t>
       </w:r>
       <w:proofErr w:type="spellEnd"/>
       <w:r>
-        <w:t xml:space="preserve"> I3 6100</w:t>
-      </w:r>
-      <w:r>
-        <w:t>:</w:t>
-      </w:r>
-    </w:p>
-    <w:p>
-      <w:pPr>
-        <w:pStyle w:val="Prrafodelista"/>
-        <w:numPr>
-          <w:ilvl w:val="0"/>
-          <w:numId w:val="5"/>
-        </w:numPr>
-      </w:pPr>
-      <w:r>
-        <w:t>Precio:</w:t>
-      </w:r>
-    </w:p>
-    <w:p>
-      <w:pPr>
-        <w:pStyle w:val="Prrafodelista"/>
-        <w:numPr>
-          <w:ilvl w:val="0"/>
-          <w:numId w:val="5"/>
-        </w:numPr>
-      </w:pPr>
-      <w:r>
-        <w:t>N.º de núcleos/hilos:</w:t>
-      </w:r>
-    </w:p>
-    <w:p>
-      <w:pPr>
-        <w:pStyle w:val="Prrafodelista"/>
-        <w:numPr>
-          <w:ilvl w:val="0"/>
-          <w:numId w:val="5"/>
-        </w:numPr>
-      </w:pPr>
-      <w:r>
+        <w:t>).</w:t>
+      </w:r>
+    </w:p>
+    <w:p>
+      <w:pPr>
+        <w:pStyle w:val="Prrafodelista"/>
+        <w:numPr>
+          <w:ilvl w:val="0"/>
+          <w:numId w:val="10"/>
+        </w:numPr>
+        <w:rPr>
+          <w:b/>
+          <w:bCs/>
+        </w:rPr>
+      </w:pPr>
+      <w:r>
+        <w:rPr>
+          <w:b/>
+          <w:bCs/>
+        </w:rPr>
         <w:t>Frecuencia base:</w:t>
       </w:r>
-    </w:p>
-    <w:p>
-      <w:pPr>
-        <w:pStyle w:val="Prrafodelista"/>
-        <w:numPr>
-          <w:ilvl w:val="0"/>
-          <w:numId w:val="5"/>
-        </w:numPr>
-      </w:pPr>
-      <w:r>
+      <w:r>
+        <w:rPr>
+          <w:b/>
+          <w:bCs/>
+        </w:rPr>
+        <w:t xml:space="preserve"> </w:t>
+      </w:r>
+      <w:r>
+        <w:t>3,7Ghz</w:t>
+      </w:r>
+    </w:p>
+    <w:p>
+      <w:pPr>
+        <w:pStyle w:val="Prrafodelista"/>
+        <w:numPr>
+          <w:ilvl w:val="0"/>
+          <w:numId w:val="10"/>
+        </w:numPr>
+        <w:rPr>
+          <w:b/>
+          <w:bCs/>
+        </w:rPr>
+      </w:pPr>
+      <w:r>
+        <w:rPr>
+          <w:b/>
+          <w:bCs/>
+        </w:rPr>
         <w:t>TDP:</w:t>
       </w:r>
-    </w:p>
-    <w:p>
-      <w:pPr>
-        <w:pStyle w:val="Prrafodelista"/>
-        <w:numPr>
-          <w:ilvl w:val="0"/>
-          <w:numId w:val="5"/>
-        </w:numPr>
-      </w:pPr>
-      <w:r>
+      <w:r>
+        <w:rPr>
+          <w:b/>
+          <w:bCs/>
+        </w:rPr>
+        <w:t xml:space="preserve"> </w:t>
+      </w:r>
+      <w:r>
+        <w:t>51W</w:t>
+      </w:r>
+    </w:p>
+    <w:p>
+      <w:pPr>
+        <w:pStyle w:val="Prrafodelista"/>
+        <w:numPr>
+          <w:ilvl w:val="0"/>
+          <w:numId w:val="10"/>
+        </w:numPr>
+        <w:rPr>
+          <w:b/>
+          <w:bCs/>
+        </w:rPr>
+      </w:pPr>
+      <w:r>
+        <w:rPr>
+          <w:b/>
+          <w:bCs/>
+        </w:rPr>
         <w:t>Tipo de memoria:</w:t>
       </w:r>
-    </w:p>
-    <w:p>
-      <w:pPr>
-        <w:pStyle w:val="Prrafodelista"/>
-        <w:numPr>
-          <w:ilvl w:val="0"/>
-          <w:numId w:val="5"/>
-        </w:numPr>
-      </w:pPr>
-      <w:r>
+      <w:r>
+        <w:rPr>
+          <w:b/>
+          <w:bCs/>
+        </w:rPr>
+        <w:t xml:space="preserve"> </w:t>
+      </w:r>
+      <w:r>
+        <w:t>DDR4-2133 y DDR3L-1600.</w:t>
+      </w:r>
+    </w:p>
+    <w:p>
+      <w:pPr>
+        <w:pStyle w:val="Prrafodelista"/>
+        <w:numPr>
+          <w:ilvl w:val="0"/>
+          <w:numId w:val="10"/>
+        </w:numPr>
+        <w:rPr>
+          <w:b/>
+          <w:bCs/>
+        </w:rPr>
+      </w:pPr>
+      <w:r>
+        <w:rPr>
+          <w:b/>
+          <w:bCs/>
+        </w:rPr>
         <w:t>Versión PCI Express:</w:t>
       </w:r>
-    </w:p>
-    <w:p>
-      <w:pPr>
-        <w:pStyle w:val="Prrafodelista"/>
-        <w:numPr>
-          <w:ilvl w:val="0"/>
-          <w:numId w:val="5"/>
-        </w:numPr>
-      </w:pPr>
-      <w:r>
-        <w:lastRenderedPageBreak/>
+      <w:r>
+        <w:rPr>
+          <w:b/>
+          <w:bCs/>
+        </w:rPr>
+        <w:t xml:space="preserve"> </w:t>
+      </w:r>
+      <w:proofErr w:type="spellStart"/>
+      <w:r>
+        <w:t>PCie</w:t>
+      </w:r>
+      <w:proofErr w:type="spellEnd"/>
+      <w:r>
+        <w:t>. 3.0</w:t>
+      </w:r>
+    </w:p>
+    <w:p>
+      <w:pPr>
+        <w:pStyle w:val="Prrafodelista"/>
+        <w:numPr>
+          <w:ilvl w:val="0"/>
+          <w:numId w:val="10"/>
+        </w:numPr>
+        <w:rPr>
+          <w:b/>
+          <w:bCs/>
+        </w:rPr>
+      </w:pPr>
+      <w:r>
+        <w:rPr>
+          <w:b/>
+          <w:bCs/>
+        </w:rPr>
         <w:t>Socket o zócalo:</w:t>
       </w:r>
-    </w:p>
-    <w:p>
+      <w:r>
+        <w:rPr>
+          <w:b/>
+          <w:bCs/>
+        </w:rPr>
+        <w:t xml:space="preserve"> </w:t>
+      </w:r>
+      <w:r>
+        <w:t>LGA 1151</w:t>
+      </w:r>
+    </w:p>
+    <w:p>
+      <w:pPr>
+        <w:pStyle w:val="Prrafodelista"/>
+        <w:numPr>
+          <w:ilvl w:val="0"/>
+          <w:numId w:val="10"/>
+        </w:numPr>
+        <w:rPr>
+          <w:b/>
+          <w:bCs/>
+        </w:rPr>
+      </w:pPr>
       <w:r>
         <w:rPr>
           <w:b/>
@@ -1873,6 +2627,17 @@
       </w:r>
     </w:p>
     <w:p>
+      <w:pPr>
+        <w:pStyle w:val="Prrafodelista"/>
+        <w:numPr>
+          <w:ilvl w:val="0"/>
+          <w:numId w:val="10"/>
+        </w:numPr>
+        <w:rPr>
+          <w:b/>
+          <w:bCs/>
+        </w:rPr>
+      </w:pPr>
       <w:r>
         <w:rPr>
           <w:b/>
@@ -1910,6 +2675,17 @@
       </w:r>
     </w:p>
     <w:p>
+      <w:pPr>
+        <w:pStyle w:val="Prrafodelista"/>
+        <w:numPr>
+          <w:ilvl w:val="0"/>
+          <w:numId w:val="10"/>
+        </w:numPr>
+        <w:rPr>
+          <w:b/>
+          <w:bCs/>
+        </w:rPr>
+      </w:pPr>
       <w:r>
         <w:rPr>
           <w:b/>
@@ -1927,6 +2703,17 @@
       <w:proofErr w:type="spellEnd"/>
     </w:p>
     <w:p>
+      <w:pPr>
+        <w:pStyle w:val="Prrafodelista"/>
+        <w:numPr>
+          <w:ilvl w:val="0"/>
+          <w:numId w:val="10"/>
+        </w:numPr>
+        <w:rPr>
+          <w:b/>
+          <w:bCs/>
+        </w:rPr>
+      </w:pPr>
       <w:r>
         <w:rPr>
           <w:b/>
@@ -1935,55 +2722,42 @@
         <w:t>Box:</w:t>
       </w:r>
       <w:r>
-        <w:t xml:space="preserve"> </w:t>
-      </w:r>
-      <w:r>
-        <w:t xml:space="preserve">Fractal </w:t>
+        <w:t xml:space="preserve"> Fractal Design </w:t>
       </w:r>
       <w:proofErr w:type="spellStart"/>
       <w:r>
-        <w:t>Design</w:t>
+        <w:t>Meshify</w:t>
       </w:r>
       <w:proofErr w:type="spellEnd"/>
       <w:r>
-        <w:t xml:space="preserve"> </w:t>
-      </w:r>
-      <w:proofErr w:type="spellStart"/>
-      <w:r>
-        <w:t>Meshify</w:t>
-      </w:r>
-      <w:proofErr w:type="spellEnd"/>
-      <w:r>
         <w:t xml:space="preserve"> C</w:t>
       </w:r>
     </w:p>
     <w:p>
       <w:pPr>
-        <w:rPr>
-          <w:b/>
-          <w:bCs/>
-        </w:rPr>
-      </w:pPr>
-      <w:r>
-        <w:rPr>
-          <w:b/>
-          <w:bCs/>
-        </w:rPr>
-        <w:t>Tarjetas gráficas</w:t>
-      </w:r>
-      <w:r>
-        <w:rPr>
-          <w:b/>
-          <w:bCs/>
-        </w:rPr>
-        <w:t xml:space="preserve">: </w:t>
-      </w:r>
-    </w:p>
-    <w:p>
-      <w:pPr>
-        <w:pStyle w:val="Prrafodelista"/>
-        <w:numPr>
-          <w:ilvl w:val="0"/>
+        <w:pStyle w:val="Prrafodelista"/>
+        <w:numPr>
+          <w:ilvl w:val="0"/>
+          <w:numId w:val="10"/>
+        </w:numPr>
+        <w:rPr>
+          <w:b/>
+          <w:bCs/>
+        </w:rPr>
+      </w:pPr>
+      <w:r>
+        <w:rPr>
+          <w:b/>
+          <w:bCs/>
+        </w:rPr>
+        <w:t xml:space="preserve">Tarjetas gráficas: </w:t>
+      </w:r>
+    </w:p>
+    <w:p>
+      <w:pPr>
+        <w:pStyle w:val="Prrafodelista"/>
+        <w:numPr>
+          <w:ilvl w:val="2"/>
           <w:numId w:val="3"/>
         </w:numPr>
         <w:rPr>
@@ -2006,7 +2780,7 @@
       <w:pPr>
         <w:pStyle w:val="Prrafodelista"/>
         <w:numPr>
-          <w:ilvl w:val="0"/>
+          <w:ilvl w:val="2"/>
           <w:numId w:val="3"/>
         </w:numPr>
         <w:rPr>
@@ -2029,7 +2803,7 @@
       <w:pPr>
         <w:pStyle w:val="Prrafodelista"/>
         <w:numPr>
-          <w:ilvl w:val="0"/>
+          <w:ilvl w:val="2"/>
           <w:numId w:val="3"/>
         </w:numPr>
         <w:rPr>
@@ -2063,20 +2837,27 @@
     <w:p/>
     <w:p/>
     <w:p/>
-    <w:p/>
-    <w:p/>
-    <w:p/>
-    <w:p/>
-    <w:p/>
-    <w:p/>
-    <w:p/>
-    <w:p/>
-    <w:p/>
-    <w:p/>
-    <w:p/>
-    <w:p/>
-    <w:p/>
-    <w:p/>
+    <w:p>
+      <w:pPr>
+        <w:jc w:val="center"/>
+        <w:rPr>
+          <w:b/>
+          <w:bCs/>
+          <w:sz w:val="32"/>
+          <w:szCs w:val="32"/>
+        </w:rPr>
+      </w:pPr>
+      <w:r>
+        <w:rPr>
+          <w:b/>
+          <w:bCs/>
+          <w:sz w:val="32"/>
+          <w:szCs w:val="32"/>
+        </w:rPr>
+        <w:lastRenderedPageBreak/>
+        <w:t>Información extra:</w:t>
+      </w:r>
+    </w:p>
     <w:p>
       <w:pPr>
         <w:rPr>
@@ -2105,7 +2886,28 @@
         </w:numPr>
       </w:pPr>
       <w:r>
-        <w:t>Para apoya a mejorar el rendimiento de las GPUs integradas</w:t>
+        <w:t>Pensada para ser aprovechada sobre todo por la CPU. A</w:t>
+      </w:r>
+      <w:r>
+        <w:t>poya a mejorar el rendimiento de las GPUs integradas</w:t>
+      </w:r>
+      <w:r>
+        <w:t>.</w:t>
+      </w:r>
+    </w:p>
+    <w:p>
+      <w:pPr>
+        <w:pStyle w:val="Prrafodelista"/>
+        <w:numPr>
+          <w:ilvl w:val="0"/>
+          <w:numId w:val="8"/>
+        </w:numPr>
+      </w:pPr>
+      <w:r>
+        <w:t xml:space="preserve">No se suele implementar en la mayoría de las CPU. Tiene ventajas como mejorar el rendimiento con respecto a las cargas de trabajo con uso intensivo de datos, nos ofrece </w:t>
+      </w:r>
+      <w:r>
+        <w:t>almacenamiento adicional para datos frecuentes. Mayor capacidad en comparación con las demás cache. En ciertas arquitecturas como los de INTEL, la L4 puede servir como un recurso compartido para la CPU y la GPU integrada</w:t>
       </w:r>
     </w:p>
     <w:p>
@@ -2124,6 +2926,64 @@
           <w:sz w:val="28"/>
           <w:szCs w:val="28"/>
         </w:rPr>
+        <w:t>Para que se utiliza una memoria de cache L</w:t>
+      </w:r>
+      <w:r>
+        <w:rPr>
+          <w:b/>
+          <w:bCs/>
+          <w:sz w:val="28"/>
+          <w:szCs w:val="28"/>
+        </w:rPr>
+        <w:t>3</w:t>
+      </w:r>
+      <w:r>
+        <w:rPr>
+          <w:b/>
+          <w:bCs/>
+          <w:sz w:val="28"/>
+          <w:szCs w:val="28"/>
+        </w:rPr>
+        <w:t>:</w:t>
+      </w:r>
+    </w:p>
+    <w:p>
+      <w:pPr>
+        <w:pStyle w:val="Prrafodelista"/>
+        <w:numPr>
+          <w:ilvl w:val="0"/>
+          <w:numId w:val="8"/>
+        </w:numPr>
+      </w:pPr>
+      <w:r>
+        <w:t xml:space="preserve">Es más rápida que la memoria principal, son </w:t>
+      </w:r>
+      <w:r>
+        <w:t xml:space="preserve">más grandes, pero más lentas que L1 y pueden ser compartidas entre núcleos. </w:t>
+      </w:r>
+      <w:r>
+        <w:t>Ayuda a que el sistema guarde gran cantidad de información agilizando las tareas del procesador. Si nos imaginamos una torre de</w:t>
+      </w:r>
+      <w:r>
+        <w:t xml:space="preserve"> bloques de construcción, hay un gran bloque de memoria principal en la parte inferior, luego bloques de memoria más pequeños encima de ese con un bloque muy pequeño en la parte superior que es la caché L1.</w:t>
+      </w:r>
+    </w:p>
+    <w:p>
+      <w:pPr>
+        <w:rPr>
+          <w:b/>
+          <w:bCs/>
+          <w:sz w:val="28"/>
+          <w:szCs w:val="28"/>
+        </w:rPr>
+      </w:pPr>
+      <w:r>
+        <w:rPr>
+          <w:b/>
+          <w:bCs/>
+          <w:sz w:val="28"/>
+          <w:szCs w:val="28"/>
+        </w:rPr>
         <w:t>¿Qué es la 3D V-Cache?</w:t>
       </w:r>
     </w:p>
@@ -2136,34 +2996,265 @@
         </w:numPr>
       </w:pPr>
       <w:r>
+        <w:t>Tecnología de apilado 3d de memoria cache L3 de las CPUs Ryzen, que ofrece una densidad de capacidad mayor gracias a su estructura Almacena datos directamente en la matriz de la CPU</w:t>
+      </w:r>
+      <w:r>
+        <w:t>.</w:t>
+      </w:r>
+    </w:p>
+    <w:p>
+      <w:pPr>
+        <w:pStyle w:val="Prrafodelista"/>
+        <w:numPr>
+          <w:ilvl w:val="0"/>
+          <w:numId w:val="8"/>
+        </w:numPr>
+      </w:pPr>
+      <w:r>
+        <w:t>Cuantas mas peticiones de acceso de datos se queden en la CPU, menos tardara en atenderlas, lo que significara mas rendimientos y mas FPS en el caso del gaming, porque mientras jugamos realizamos acciones que al fin y al cabo se convierten en datos como correr, dispara, recargar, etc y esas acciones no las puede predecir el Pc, y lo que hace la 3D V-Cache es proporcionar más memoria cache L3 en la CPU para evitar que tenga que busca memoria fuera de su die (se refiere a la porción de la memoria caché que está integrada físicamente dentro del chip del procesador)</w:t>
+      </w:r>
+    </w:p>
+    <w:p>
+      <w:pPr>
+        <w:rPr>
+          <w:b/>
+          <w:bCs/>
+          <w:sz w:val="28"/>
+          <w:szCs w:val="28"/>
+        </w:rPr>
+      </w:pPr>
+      <w:r>
+        <w:rPr>
+          <w:b/>
+          <w:bCs/>
+          <w:sz w:val="28"/>
+          <w:szCs w:val="28"/>
+        </w:rPr>
+        <w:t>Smart caché</w:t>
+      </w:r>
+    </w:p>
+    <w:p>
+      <w:pPr>
+        <w:pStyle w:val="Prrafodelista"/>
+        <w:numPr>
+          <w:ilvl w:val="0"/>
+          <w:numId w:val="11"/>
+        </w:numPr>
+      </w:pPr>
+      <w:r>
+        <w:t>Utilizada para mejorar el rendimiento y mejorando la eficiencia de los procesadores multinúcleos. Comparte el caché L2 o L3 entre los núcleos del procesador, lo que permite acceder a estos datos según sea necesario, en vez de asignar una parte fija de la caché a cada núcleo.</w:t>
+      </w:r>
+    </w:p>
+    <w:p>
+      <w:pPr>
+        <w:rPr>
+          <w:b/>
+          <w:bCs/>
+          <w:sz w:val="28"/>
+          <w:szCs w:val="28"/>
+        </w:rPr>
+      </w:pPr>
+      <w:r>
+        <w:rPr>
+          <w:b/>
+          <w:bCs/>
+          <w:sz w:val="28"/>
+          <w:szCs w:val="28"/>
+        </w:rPr>
+        <w:t>Velocidad de reloj</w:t>
+      </w:r>
+    </w:p>
+    <w:p>
+      <w:pPr>
+        <w:pStyle w:val="Prrafodelista"/>
+        <w:numPr>
+          <w:ilvl w:val="0"/>
+          <w:numId w:val="11"/>
+        </w:numPr>
+        <w:rPr>
+          <w:sz w:val="24"/>
+          <w:szCs w:val="24"/>
+        </w:rPr>
+      </w:pPr>
+      <w:r>
+        <w:rPr>
+          <w:b/>
+          <w:bCs/>
+          <w:sz w:val="24"/>
+          <w:szCs w:val="24"/>
+        </w:rPr>
+        <w:t>Definición</w:t>
+      </w:r>
+      <w:r>
+        <w:rPr>
+          <w:b/>
+          <w:bCs/>
+          <w:sz w:val="24"/>
+          <w:szCs w:val="24"/>
+        </w:rPr>
+        <w:t>:</w:t>
+      </w:r>
+      <w:r>
+        <w:rPr>
+          <w:b/>
+          <w:bCs/>
+          <w:sz w:val="24"/>
+          <w:szCs w:val="24"/>
+        </w:rPr>
+        <w:t xml:space="preserve"> </w:t>
+      </w:r>
+      <w:r>
+        <w:rPr>
+          <w:sz w:val="24"/>
+          <w:szCs w:val="24"/>
+        </w:rPr>
+        <w:t>Hace referencia a la frecuencia con la que el CPU puede ejecutar instrucciones. Se mide en ciclos por segundo (MHz / GHz).</w:t>
+      </w:r>
+    </w:p>
+    <w:p>
+      <w:pPr>
+        <w:pStyle w:val="Prrafodelista"/>
+        <w:numPr>
+          <w:ilvl w:val="0"/>
+          <w:numId w:val="11"/>
+        </w:numPr>
+        <w:rPr>
+          <w:sz w:val="24"/>
+          <w:szCs w:val="24"/>
+        </w:rPr>
+      </w:pPr>
+      <w:r>
+        <w:rPr>
+          <w:sz w:val="24"/>
+          <w:szCs w:val="24"/>
+        </w:rPr>
+        <w:t xml:space="preserve">Alrededor de los años 70-80 los primeros microprocesadores (Intel 4004) operaban a una velocidad de 740kHz. Luego con el INTEL 8086 se alcanzo los 4.77Mhz. </w:t>
+      </w:r>
+    </w:p>
+    <w:p>
+      <w:pPr>
+        <w:pStyle w:val="Prrafodelista"/>
+        <w:numPr>
+          <w:ilvl w:val="0"/>
+          <w:numId w:val="11"/>
+        </w:numPr>
+        <w:rPr>
+          <w:sz w:val="24"/>
+          <w:szCs w:val="24"/>
+        </w:rPr>
+      </w:pPr>
+      <w:r>
+        <w:rPr>
+          <w:sz w:val="24"/>
+          <w:szCs w:val="24"/>
+        </w:rPr>
+        <w:t>En los 90 procesadores como el Pentium ya operaban a 60 MHz, y a finales de la década alcanzaron los 500Mhz (AMD K6-2)</w:t>
+      </w:r>
+    </w:p>
+    <w:p>
+      <w:pPr>
+        <w:pStyle w:val="Prrafodelista"/>
+        <w:numPr>
+          <w:ilvl w:val="0"/>
+          <w:numId w:val="11"/>
+        </w:numPr>
+        <w:rPr>
+          <w:sz w:val="24"/>
+          <w:szCs w:val="24"/>
+        </w:rPr>
+      </w:pPr>
+      <w:r>
+        <w:rPr>
+          <w:sz w:val="24"/>
+          <w:szCs w:val="24"/>
+        </w:rPr>
         <w:lastRenderedPageBreak/>
-        <w:t>Tecnología de apilado 3d de memoria cache L3 de las CPUs Ryzen, que ofrece una densidad de capacidad mayor gracias a su estructura Almacena datos directamente en la matriz de la CPU</w:t>
-      </w:r>
-      <w:r>
-        <w:t>.</w:t>
-      </w:r>
-    </w:p>
-    <w:p>
-      <w:pPr>
-        <w:pStyle w:val="Prrafodelista"/>
-        <w:numPr>
-          <w:ilvl w:val="0"/>
-          <w:numId w:val="8"/>
-        </w:numPr>
-      </w:pPr>
-      <w:r>
-        <w:t xml:space="preserve">Cuantas mas peticiones de acceso de datos se queden en la CPU, menos tardara en atenderlas, lo que significara mas rendimientos y mas FPS en el caso del gaming, porque mientras jugamos realizamos acciones que al fin y al cabo se convierten en datos como correr, dispara, recargar, </w:t>
+        <w:t xml:space="preserve">En los 2000 se logro alcanzar los 3.8 </w:t>
       </w:r>
       <w:proofErr w:type="spellStart"/>
       <w:r>
-        <w:t>etc</w:t>
+        <w:rPr>
+          <w:sz w:val="24"/>
+          <w:szCs w:val="24"/>
+        </w:rPr>
+        <w:t>Ghz</w:t>
       </w:r>
       <w:proofErr w:type="spellEnd"/>
       <w:r>
-        <w:t xml:space="preserve"> y esas acciones no las puede predecir el Pc, y lo que hace la 3D V-Cache es proporcionar más memoria cache L3 en la CPU para evitar que tenga que busca memoria fuera de su die (se refiere a la porción de la memoria caché que está integrada físicamente dentro del chip del procesador)</w:t>
-      </w:r>
-    </w:p>
-    <w:p/>
+        <w:rPr>
+          <w:sz w:val="24"/>
+          <w:szCs w:val="24"/>
+        </w:rPr>
+        <w:t xml:space="preserve"> en los procesadores del Pentium 4. Una década más tarde se estabilizo un rango entre 3 – 5 </w:t>
+      </w:r>
+      <w:proofErr w:type="spellStart"/>
+      <w:r>
+        <w:rPr>
+          <w:sz w:val="24"/>
+          <w:szCs w:val="24"/>
+        </w:rPr>
+        <w:t>Ghz</w:t>
+      </w:r>
+      <w:proofErr w:type="spellEnd"/>
+      <w:r>
+        <w:rPr>
+          <w:sz w:val="24"/>
+          <w:szCs w:val="24"/>
+        </w:rPr>
+        <w:t xml:space="preserve"> hasta la actualidad.</w:t>
+      </w:r>
+    </w:p>
+    <w:p>
+      <w:pPr>
+        <w:rPr>
+          <w:b/>
+          <w:bCs/>
+          <w:sz w:val="28"/>
+          <w:szCs w:val="28"/>
+        </w:rPr>
+      </w:pPr>
+      <w:r>
+        <w:rPr>
+          <w:b/>
+          <w:bCs/>
+          <w:sz w:val="28"/>
+          <w:szCs w:val="28"/>
+        </w:rPr>
+        <w:t>Overclocking</w:t>
+      </w:r>
+    </w:p>
+    <w:p>
+      <w:pPr>
+        <w:pStyle w:val="Prrafodelista"/>
+        <w:numPr>
+          <w:ilvl w:val="0"/>
+          <w:numId w:val="12"/>
+        </w:numPr>
+      </w:pPr>
+      <w:r>
+        <w:t xml:space="preserve">Proceso por el cual aumenta la velocidad de procesamiento, lo que se traduce a tiempos de cargas más rápidos (más </w:t>
+      </w:r>
+      <w:proofErr w:type="spellStart"/>
+      <w:r>
+        <w:t>fps</w:t>
+      </w:r>
+      <w:proofErr w:type="spellEnd"/>
+      <w:r>
+        <w:t xml:space="preserve">). Además, nos ofrece mayor rendimiento del hardware existente y podemos ajustar el rendimiento según las necesidades específicas. </w:t>
+      </w:r>
+    </w:p>
+    <w:p>
+      <w:pPr>
+        <w:pStyle w:val="Prrafodelista"/>
+        <w:numPr>
+          <w:ilvl w:val="0"/>
+          <w:numId w:val="12"/>
+        </w:numPr>
+      </w:pPr>
+      <w:r>
+        <w:t>Algunas desventajas serían como el aumento de velocidad de reloj, perdida de la vida útil, aumentar el uso de energía, etc</w:t>
+      </w:r>
+    </w:p>
     <w:sectPr>
       <w:pgSz w:w="11906" w:h="16838"/>
       <w:pgMar w:top="1417" w:right="1701" w:bottom="1417" w:left="1701" w:header="708" w:footer="708" w:gutter="0"/>
@@ -2179,7 +3270,7 @@
   <w:abstractNum w:abstractNumId="0" w15:restartNumberingAfterBreak="0">
     <w:nsid w:val="086839D2"/>
     <w:multiLevelType w:val="hybridMultilevel"/>
-    <w:tmpl w:val="A726FE70"/>
+    <w:tmpl w:val="C6A8A58C"/>
     <w:lvl w:ilvl="0" w:tplc="0C0A000F">
       <w:start w:val="1"/>
       <w:numFmt w:val="decimal"/>
@@ -2198,14 +3289,17 @@
         <w:ind w:left="1440" w:hanging="360"/>
       </w:pPr>
     </w:lvl>
-    <w:lvl w:ilvl="2" w:tplc="0C0A001B" w:tentative="1">
-      <w:start w:val="1"/>
-      <w:numFmt w:val="lowerRoman"/>
+    <w:lvl w:ilvl="2" w:tplc="0C0A0019">
+      <w:start w:val="1"/>
+      <w:numFmt w:val="lowerLetter"/>
       <w:lvlText w:val="%3."/>
-      <w:lvlJc w:val="right"/>
+      <w:lvlJc w:val="left"/>
       <w:pPr>
         <w:ind w:left="2160" w:hanging="180"/>
       </w:pPr>
+      <w:rPr>
+        <w:rFonts w:hint="default"/>
+      </w:rPr>
     </w:lvl>
     <w:lvl w:ilvl="3" w:tplc="0C0A000F">
       <w:start w:val="1"/>
@@ -2351,7 +3445,7 @@
   <w:abstractNum w:abstractNumId="2" w15:restartNumberingAfterBreak="0">
     <w:nsid w:val="24771A5C"/>
     <w:multiLevelType w:val="hybridMultilevel"/>
-    <w:tmpl w:val="8A9E7046"/>
+    <w:tmpl w:val="62D2791C"/>
     <w:lvl w:ilvl="0" w:tplc="0C0A0001">
       <w:start w:val="1"/>
       <w:numFmt w:val="bullet"/>
@@ -2376,7 +3470,7 @@
         <w:rFonts w:ascii="Courier New" w:hAnsi="Courier New" w:cs="Courier New" w:hint="default"/>
       </w:rPr>
     </w:lvl>
-    <w:lvl w:ilvl="2" w:tplc="0C0A0005" w:tentative="1">
+    <w:lvl w:ilvl="2" w:tplc="0C0A0005">
       <w:start w:val="1"/>
       <w:numFmt w:val="bullet"/>
       <w:lvlText w:val=""/>
@@ -2462,10 +3556,123 @@
     </w:lvl>
   </w:abstractNum>
   <w:abstractNum w:abstractNumId="3" w15:restartNumberingAfterBreak="0">
+    <w:nsid w:val="30D7667A"/>
+    <w:multiLevelType w:val="hybridMultilevel"/>
+    <w:tmpl w:val="BC020CA6"/>
+    <w:lvl w:ilvl="0" w:tplc="0C0A0001">
+      <w:start w:val="1"/>
+      <w:numFmt w:val="bullet"/>
+      <w:lvlText w:val=""/>
+      <w:lvlJc w:val="left"/>
+      <w:pPr>
+        <w:ind w:left="720" w:hanging="360"/>
+      </w:pPr>
+      <w:rPr>
+        <w:rFonts w:ascii="Symbol" w:hAnsi="Symbol" w:hint="default"/>
+      </w:rPr>
+    </w:lvl>
+    <w:lvl w:ilvl="1" w:tplc="0C0A0003" w:tentative="1">
+      <w:start w:val="1"/>
+      <w:numFmt w:val="bullet"/>
+      <w:lvlText w:val="o"/>
+      <w:lvlJc w:val="left"/>
+      <w:pPr>
+        <w:ind w:left="1440" w:hanging="360"/>
+      </w:pPr>
+      <w:rPr>
+        <w:rFonts w:ascii="Courier New" w:hAnsi="Courier New" w:cs="Courier New" w:hint="default"/>
+      </w:rPr>
+    </w:lvl>
+    <w:lvl w:ilvl="2" w:tplc="0C0A0005" w:tentative="1">
+      <w:start w:val="1"/>
+      <w:numFmt w:val="bullet"/>
+      <w:lvlText w:val=""/>
+      <w:lvlJc w:val="left"/>
+      <w:pPr>
+        <w:ind w:left="2160" w:hanging="360"/>
+      </w:pPr>
+      <w:rPr>
+        <w:rFonts w:ascii="Wingdings" w:hAnsi="Wingdings" w:hint="default"/>
+      </w:rPr>
+    </w:lvl>
+    <w:lvl w:ilvl="3" w:tplc="0C0A0001" w:tentative="1">
+      <w:start w:val="1"/>
+      <w:numFmt w:val="bullet"/>
+      <w:lvlText w:val=""/>
+      <w:lvlJc w:val="left"/>
+      <w:pPr>
+        <w:ind w:left="2880" w:hanging="360"/>
+      </w:pPr>
+      <w:rPr>
+        <w:rFonts w:ascii="Symbol" w:hAnsi="Symbol" w:hint="default"/>
+      </w:rPr>
+    </w:lvl>
+    <w:lvl w:ilvl="4" w:tplc="0C0A0003" w:tentative="1">
+      <w:start w:val="1"/>
+      <w:numFmt w:val="bullet"/>
+      <w:lvlText w:val="o"/>
+      <w:lvlJc w:val="left"/>
+      <w:pPr>
+        <w:ind w:left="3600" w:hanging="360"/>
+      </w:pPr>
+      <w:rPr>
+        <w:rFonts w:ascii="Courier New" w:hAnsi="Courier New" w:cs="Courier New" w:hint="default"/>
+      </w:rPr>
+    </w:lvl>
+    <w:lvl w:ilvl="5" w:tplc="0C0A0005" w:tentative="1">
+      <w:start w:val="1"/>
+      <w:numFmt w:val="bullet"/>
+      <w:lvlText w:val=""/>
+      <w:lvlJc w:val="left"/>
+      <w:pPr>
+        <w:ind w:left="4320" w:hanging="360"/>
+      </w:pPr>
+      <w:rPr>
+        <w:rFonts w:ascii="Wingdings" w:hAnsi="Wingdings" w:hint="default"/>
+      </w:rPr>
+    </w:lvl>
+    <w:lvl w:ilvl="6" w:tplc="0C0A0001" w:tentative="1">
+      <w:start w:val="1"/>
+      <w:numFmt w:val="bullet"/>
+      <w:lvlText w:val=""/>
+      <w:lvlJc w:val="left"/>
+      <w:pPr>
+        <w:ind w:left="5040" w:hanging="360"/>
+      </w:pPr>
+      <w:rPr>
+        <w:rFonts w:ascii="Symbol" w:hAnsi="Symbol" w:hint="default"/>
+      </w:rPr>
+    </w:lvl>
+    <w:lvl w:ilvl="7" w:tplc="0C0A0003" w:tentative="1">
+      <w:start w:val="1"/>
+      <w:numFmt w:val="bullet"/>
+      <w:lvlText w:val="o"/>
+      <w:lvlJc w:val="left"/>
+      <w:pPr>
+        <w:ind w:left="5760" w:hanging="360"/>
+      </w:pPr>
+      <w:rPr>
+        <w:rFonts w:ascii="Courier New" w:hAnsi="Courier New" w:cs="Courier New" w:hint="default"/>
+      </w:rPr>
+    </w:lvl>
+    <w:lvl w:ilvl="8" w:tplc="0C0A0005" w:tentative="1">
+      <w:start w:val="1"/>
+      <w:numFmt w:val="bullet"/>
+      <w:lvlText w:val=""/>
+      <w:lvlJc w:val="left"/>
+      <w:pPr>
+        <w:ind w:left="6480" w:hanging="360"/>
+      </w:pPr>
+      <w:rPr>
+        <w:rFonts w:ascii="Wingdings" w:hAnsi="Wingdings" w:hint="default"/>
+      </w:rPr>
+    </w:lvl>
+  </w:abstractNum>
+  <w:abstractNum w:abstractNumId="4" w15:restartNumberingAfterBreak="0">
     <w:nsid w:val="35E54184"/>
     <w:multiLevelType w:val="hybridMultilevel"/>
-    <w:tmpl w:val="29CAADC0"/>
-    <w:lvl w:ilvl="0" w:tplc="0C0A0019">
+    <w:tmpl w:val="C44054CE"/>
+    <w:lvl w:ilvl="0" w:tplc="D3DAD198">
       <w:start w:val="1"/>
       <w:numFmt w:val="lowerLetter"/>
       <w:lvlText w:val="%1."/>
@@ -2473,8 +3680,12 @@
       <w:pPr>
         <w:ind w:left="1440" w:hanging="360"/>
       </w:pPr>
-    </w:lvl>
-    <w:lvl w:ilvl="1" w:tplc="0C0A0019" w:tentative="1">
+      <w:rPr>
+        <w:b w:val="0"/>
+        <w:bCs w:val="0"/>
+      </w:rPr>
+    </w:lvl>
+    <w:lvl w:ilvl="1" w:tplc="0C0A0019">
       <w:start w:val="1"/>
       <w:numFmt w:val="lowerLetter"/>
       <w:lvlText w:val="%2."/>
@@ -2547,7 +3758,7 @@
       </w:pPr>
     </w:lvl>
   </w:abstractNum>
-  <w:abstractNum w:abstractNumId="4" w15:restartNumberingAfterBreak="0">
+  <w:abstractNum w:abstractNumId="5" w15:restartNumberingAfterBreak="0">
     <w:nsid w:val="43294BC5"/>
     <w:multiLevelType w:val="hybridMultilevel"/>
     <w:tmpl w:val="A726FE70"/>
@@ -2633,7 +3844,7 @@
       </w:pPr>
     </w:lvl>
   </w:abstractNum>
-  <w:abstractNum w:abstractNumId="5" w15:restartNumberingAfterBreak="0">
+  <w:abstractNum w:abstractNumId="6" w15:restartNumberingAfterBreak="0">
     <w:nsid w:val="4B9F4BFA"/>
     <w:multiLevelType w:val="hybridMultilevel"/>
     <w:tmpl w:val="293EB6E0"/>
@@ -2719,10 +3930,96 @@
       </w:pPr>
     </w:lvl>
   </w:abstractNum>
-  <w:abstractNum w:abstractNumId="6" w15:restartNumberingAfterBreak="0">
+  <w:abstractNum w:abstractNumId="7" w15:restartNumberingAfterBreak="0">
+    <w:nsid w:val="52BB0D72"/>
+    <w:multiLevelType w:val="hybridMultilevel"/>
+    <w:tmpl w:val="FF6452A0"/>
+    <w:lvl w:ilvl="0" w:tplc="0C0A0015">
+      <w:start w:val="1"/>
+      <w:numFmt w:val="upperLetter"/>
+      <w:lvlText w:val="%1."/>
+      <w:lvlJc w:val="left"/>
+      <w:pPr>
+        <w:ind w:left="2160" w:hanging="360"/>
+      </w:pPr>
+    </w:lvl>
+    <w:lvl w:ilvl="1" w:tplc="0C0A0019" w:tentative="1">
+      <w:start w:val="1"/>
+      <w:numFmt w:val="lowerLetter"/>
+      <w:lvlText w:val="%2."/>
+      <w:lvlJc w:val="left"/>
+      <w:pPr>
+        <w:ind w:left="2880" w:hanging="360"/>
+      </w:pPr>
+    </w:lvl>
+    <w:lvl w:ilvl="2" w:tplc="0C0A001B" w:tentative="1">
+      <w:start w:val="1"/>
+      <w:numFmt w:val="lowerRoman"/>
+      <w:lvlText w:val="%3."/>
+      <w:lvlJc w:val="right"/>
+      <w:pPr>
+        <w:ind w:left="3600" w:hanging="180"/>
+      </w:pPr>
+    </w:lvl>
+    <w:lvl w:ilvl="3" w:tplc="0C0A000F" w:tentative="1">
+      <w:start w:val="1"/>
+      <w:numFmt w:val="decimal"/>
+      <w:lvlText w:val="%4."/>
+      <w:lvlJc w:val="left"/>
+      <w:pPr>
+        <w:ind w:left="4320" w:hanging="360"/>
+      </w:pPr>
+    </w:lvl>
+    <w:lvl w:ilvl="4" w:tplc="0C0A0019" w:tentative="1">
+      <w:start w:val="1"/>
+      <w:numFmt w:val="lowerLetter"/>
+      <w:lvlText w:val="%5."/>
+      <w:lvlJc w:val="left"/>
+      <w:pPr>
+        <w:ind w:left="5040" w:hanging="360"/>
+      </w:pPr>
+    </w:lvl>
+    <w:lvl w:ilvl="5" w:tplc="0C0A001B" w:tentative="1">
+      <w:start w:val="1"/>
+      <w:numFmt w:val="lowerRoman"/>
+      <w:lvlText w:val="%6."/>
+      <w:lvlJc w:val="right"/>
+      <w:pPr>
+        <w:ind w:left="5760" w:hanging="180"/>
+      </w:pPr>
+    </w:lvl>
+    <w:lvl w:ilvl="6" w:tplc="0C0A000F" w:tentative="1">
+      <w:start w:val="1"/>
+      <w:numFmt w:val="decimal"/>
+      <w:lvlText w:val="%7."/>
+      <w:lvlJc w:val="left"/>
+      <w:pPr>
+        <w:ind w:left="6480" w:hanging="360"/>
+      </w:pPr>
+    </w:lvl>
+    <w:lvl w:ilvl="7" w:tplc="0C0A0019" w:tentative="1">
+      <w:start w:val="1"/>
+      <w:numFmt w:val="lowerLetter"/>
+      <w:lvlText w:val="%8."/>
+      <w:lvlJc w:val="left"/>
+      <w:pPr>
+        <w:ind w:left="7200" w:hanging="360"/>
+      </w:pPr>
+    </w:lvl>
+    <w:lvl w:ilvl="8" w:tplc="0C0A001B" w:tentative="1">
+      <w:start w:val="1"/>
+      <w:numFmt w:val="lowerRoman"/>
+      <w:lvlText w:val="%9."/>
+      <w:lvlJc w:val="right"/>
+      <w:pPr>
+        <w:ind w:left="7920" w:hanging="180"/>
+      </w:pPr>
+    </w:lvl>
+  </w:abstractNum>
+  <w:abstractNum w:abstractNumId="8" w15:restartNumberingAfterBreak="0">
     <w:nsid w:val="5EF22E16"/>
     <w:multiLevelType w:val="hybridMultilevel"/>
-    <w:tmpl w:val="DAD6FE70"/>
+    <w:tmpl w:val="74B82B74"/>
     <w:lvl w:ilvl="0" w:tplc="0C0A0001">
       <w:start w:val="1"/>
       <w:numFmt w:val="bullet"/>
@@ -2832,7 +4129,206 @@
       </w:rPr>
     </w:lvl>
   </w:abstractNum>
-  <w:abstractNum w:abstractNumId="7" w15:restartNumberingAfterBreak="0">
+  <w:abstractNum w:abstractNumId="9" w15:restartNumberingAfterBreak="0">
+    <w:nsid w:val="642363B3"/>
+    <w:multiLevelType w:val="hybridMultilevel"/>
+    <w:tmpl w:val="7BE800D0"/>
+    <w:lvl w:ilvl="0" w:tplc="0C0A0001">
+      <w:start w:val="1"/>
+      <w:numFmt w:val="bullet"/>
+      <w:lvlText w:val=""/>
+      <w:lvlJc w:val="left"/>
+      <w:pPr>
+        <w:ind w:left="720" w:hanging="360"/>
+      </w:pPr>
+      <w:rPr>
+        <w:rFonts w:ascii="Symbol" w:hAnsi="Symbol" w:hint="default"/>
+      </w:rPr>
+    </w:lvl>
+    <w:lvl w:ilvl="1" w:tplc="0C0A0003" w:tentative="1">
+      <w:start w:val="1"/>
+      <w:numFmt w:val="bullet"/>
+      <w:lvlText w:val="o"/>
+      <w:lvlJc w:val="left"/>
+      <w:pPr>
+        <w:ind w:left="1440" w:hanging="360"/>
+      </w:pPr>
+      <w:rPr>
+        <w:rFonts w:ascii="Courier New" w:hAnsi="Courier New" w:cs="Courier New" w:hint="default"/>
+      </w:rPr>
+    </w:lvl>
+    <w:lvl w:ilvl="2" w:tplc="0C0A0005" w:tentative="1">
+      <w:start w:val="1"/>
+      <w:numFmt w:val="bullet"/>
+      <w:lvlText w:val=""/>
+      <w:lvlJc w:val="left"/>
+      <w:pPr>
+        <w:ind w:left="2160" w:hanging="360"/>
+      </w:pPr>
+      <w:rPr>
+        <w:rFonts w:ascii="Wingdings" w:hAnsi="Wingdings" w:hint="default"/>
+      </w:rPr>
+    </w:lvl>
+    <w:lvl w:ilvl="3" w:tplc="0C0A0001" w:tentative="1">
+      <w:start w:val="1"/>
+      <w:numFmt w:val="bullet"/>
+      <w:lvlText w:val=""/>
+      <w:lvlJc w:val="left"/>
+      <w:pPr>
+        <w:ind w:left="2880" w:hanging="360"/>
+      </w:pPr>
+      <w:rPr>
+        <w:rFonts w:ascii="Symbol" w:hAnsi="Symbol" w:hint="default"/>
+      </w:rPr>
+    </w:lvl>
+    <w:lvl w:ilvl="4" w:tplc="0C0A0003" w:tentative="1">
+      <w:start w:val="1"/>
+      <w:numFmt w:val="bullet"/>
+      <w:lvlText w:val="o"/>
+      <w:lvlJc w:val="left"/>
+      <w:pPr>
+        <w:ind w:left="3600" w:hanging="360"/>
+      </w:pPr>
+      <w:rPr>
+        <w:rFonts w:ascii="Courier New" w:hAnsi="Courier New" w:cs="Courier New" w:hint="default"/>
+      </w:rPr>
+    </w:lvl>
+    <w:lvl w:ilvl="5" w:tplc="0C0A0005" w:tentative="1">
+      <w:start w:val="1"/>
+      <w:numFmt w:val="bullet"/>
+      <w:lvlText w:val=""/>
+      <w:lvlJc w:val="left"/>
+      <w:pPr>
+        <w:ind w:left="4320" w:hanging="360"/>
+      </w:pPr>
+      <w:rPr>
+        <w:rFonts w:ascii="Wingdings" w:hAnsi="Wingdings" w:hint="default"/>
+      </w:rPr>
+    </w:lvl>
+    <w:lvl w:ilvl="6" w:tplc="0C0A0001" w:tentative="1">
+      <w:start w:val="1"/>
+      <w:numFmt w:val="bullet"/>
+      <w:lvlText w:val=""/>
+      <w:lvlJc w:val="left"/>
+      <w:pPr>
+        <w:ind w:left="5040" w:hanging="360"/>
+      </w:pPr>
+      <w:rPr>
+        <w:rFonts w:ascii="Symbol" w:hAnsi="Symbol" w:hint="default"/>
+      </w:rPr>
+    </w:lvl>
+    <w:lvl w:ilvl="7" w:tplc="0C0A0003" w:tentative="1">
+      <w:start w:val="1"/>
+      <w:numFmt w:val="bullet"/>
+      <w:lvlText w:val="o"/>
+      <w:lvlJc w:val="left"/>
+      <w:pPr>
+        <w:ind w:left="5760" w:hanging="360"/>
+      </w:pPr>
+      <w:rPr>
+        <w:rFonts w:ascii="Courier New" w:hAnsi="Courier New" w:cs="Courier New" w:hint="default"/>
+      </w:rPr>
+    </w:lvl>
+    <w:lvl w:ilvl="8" w:tplc="0C0A0005" w:tentative="1">
+      <w:start w:val="1"/>
+      <w:numFmt w:val="bullet"/>
+      <w:lvlText w:val=""/>
+      <w:lvlJc w:val="left"/>
+      <w:pPr>
+        <w:ind w:left="6480" w:hanging="360"/>
+      </w:pPr>
+      <w:rPr>
+        <w:rFonts w:ascii="Wingdings" w:hAnsi="Wingdings" w:hint="default"/>
+      </w:rPr>
+    </w:lvl>
+  </w:abstractNum>
+  <w:abstractNum w:abstractNumId="10" w15:restartNumberingAfterBreak="0">
+    <w:nsid w:val="7051286D"/>
+    <w:multiLevelType w:val="hybridMultilevel"/>
+    <w:tmpl w:val="29CAADC0"/>
+    <w:lvl w:ilvl="0" w:tplc="0C0A0019">
+      <w:start w:val="1"/>
+      <w:numFmt w:val="lowerLetter"/>
+      <w:lvlText w:val="%1."/>
+      <w:lvlJc w:val="left"/>
+      <w:pPr>
+        <w:ind w:left="1440" w:hanging="360"/>
+      </w:pPr>
+    </w:lvl>
+    <w:lvl w:ilvl="1" w:tplc="0C0A0019">
+      <w:start w:val="1"/>
+      <w:numFmt w:val="lowerLetter"/>
+      <w:lvlText w:val="%2."/>
+      <w:lvlJc w:val="left"/>
+      <w:pPr>
+        <w:ind w:left="2160" w:hanging="360"/>
+      </w:pPr>
+    </w:lvl>
+    <w:lvl w:ilvl="2" w:tplc="0C0A001B" w:tentative="1">
+      <w:start w:val="1"/>
+      <w:numFmt w:val="lowerRoman"/>
+      <w:lvlText w:val="%3."/>
+      <w:lvlJc w:val="right"/>
+      <w:pPr>
+        <w:ind w:left="2880" w:hanging="180"/>
+      </w:pPr>
+    </w:lvl>
+    <w:lvl w:ilvl="3" w:tplc="0C0A000F" w:tentative="1">
+      <w:start w:val="1"/>
+      <w:numFmt w:val="decimal"/>
+      <w:lvlText w:val="%4."/>
+      <w:lvlJc w:val="left"/>
+      <w:pPr>
+        <w:ind w:left="3600" w:hanging="360"/>
+      </w:pPr>
+    </w:lvl>
+    <w:lvl w:ilvl="4" w:tplc="0C0A0019" w:tentative="1">
+      <w:start w:val="1"/>
+      <w:numFmt w:val="lowerLetter"/>
+      <w:lvlText w:val="%5."/>
+      <w:lvlJc w:val="left"/>
+      <w:pPr>
+        <w:ind w:left="4320" w:hanging="360"/>
+      </w:pPr>
+    </w:lvl>
+    <w:lvl w:ilvl="5" w:tplc="0C0A001B" w:tentative="1">
+      <w:start w:val="1"/>
+      <w:numFmt w:val="lowerRoman"/>
+      <w:lvlText w:val="%6."/>
+      <w:lvlJc w:val="right"/>
+      <w:pPr>
+        <w:ind w:left="5040" w:hanging="180"/>
+      </w:pPr>
+    </w:lvl>
+    <w:lvl w:ilvl="6" w:tplc="0C0A000F" w:tentative="1">
+      <w:start w:val="1"/>
+      <w:numFmt w:val="decimal"/>
+      <w:lvlText w:val="%7."/>
+      <w:lvlJc w:val="left"/>
+      <w:pPr>
+        <w:ind w:left="5760" w:hanging="360"/>
+      </w:pPr>
+    </w:lvl>
+    <w:lvl w:ilvl="7" w:tplc="0C0A0019" w:tentative="1">
+      <w:start w:val="1"/>
+      <w:numFmt w:val="lowerLetter"/>
+      <w:lvlText w:val="%8."/>
+      <w:lvlJc w:val="left"/>
+      <w:pPr>
+        <w:ind w:left="6480" w:hanging="360"/>
+      </w:pPr>
+    </w:lvl>
+    <w:lvl w:ilvl="8" w:tplc="0C0A001B" w:tentative="1">
+      <w:start w:val="1"/>
+      <w:numFmt w:val="lowerRoman"/>
+      <w:lvlText w:val="%9."/>
+      <w:lvlJc w:val="right"/>
+      <w:pPr>
+        <w:ind w:left="7200" w:hanging="180"/>
+      </w:pPr>
+    </w:lvl>
+  </w:abstractNum>
+  <w:abstractNum w:abstractNumId="11" w15:restartNumberingAfterBreak="0">
     <w:nsid w:val="78716319"/>
     <w:multiLevelType w:val="hybridMultilevel"/>
     <w:tmpl w:val="6152F63C"/>
@@ -2919,7 +4415,7 @@
     </w:lvl>
   </w:abstractNum>
   <w:num w:numId="1">
-    <w:abstractNumId w:val="7"/>
+    <w:abstractNumId w:val="11"/>
   </w:num>
   <w:num w:numId="2">
     <w:abstractNumId w:val="0"/>
@@ -2928,19 +4424,31 @@
     <w:abstractNumId w:val="2"/>
   </w:num>
   <w:num w:numId="4">
-    <w:abstractNumId w:val="5"/>
+    <w:abstractNumId w:val="6"/>
   </w:num>
   <w:num w:numId="5">
-    <w:abstractNumId w:val="3"/>
+    <w:abstractNumId w:val="4"/>
   </w:num>
   <w:num w:numId="6">
-    <w:abstractNumId w:val="4"/>
+    <w:abstractNumId w:val="5"/>
   </w:num>
   <w:num w:numId="7">
     <w:abstractNumId w:val="1"/>
   </w:num>
   <w:num w:numId="8">
-    <w:abstractNumId w:val="6"/>
+    <w:abstractNumId w:val="8"/>
+  </w:num>
+  <w:num w:numId="9">
+    <w:abstractNumId w:val="7"/>
+  </w:num>
+  <w:num w:numId="10">
+    <w:abstractNumId w:val="10"/>
+  </w:num>
+  <w:num w:numId="11">
+    <w:abstractNumId w:val="9"/>
+  </w:num>
+  <w:num w:numId="12">
+    <w:abstractNumId w:val="3"/>
   </w:num>
 </w:numbering>
 </file>
